--- a/Sairam REsume.docx
+++ b/Sairam REsume.docx
@@ -5,17 +5,184 @@
     <w:p>
       <w:pPr>
         <w:pStyle w:val="Title"/>
-      </w:pPr>
-      <w:r>
+        <w:spacing w:line="240" w:lineRule="auto"/>
+        <w:ind w:left="0"/>
+        <w:jc w:val="left"/>
         <w:rPr>
           <w:spacing w:val="-2"/>
         </w:rPr>
-        <w:t>SAIRAM R</w:t>
+      </w:pPr>
+      <w:r>
+        <w:rPr>
+          <w:noProof/>
+          <w:spacing w:val="-2"/>
+        </w:rPr>
+        <mc:AlternateContent>
+          <mc:Choice Requires="wps">
+            <w:drawing>
+              <wp:anchor distT="0" distB="0" distL="114300" distR="114300" simplePos="0" relativeHeight="487596032" behindDoc="0" locked="0" layoutInCell="1" allowOverlap="1" wp14:anchorId="654EF00E" wp14:editId="14BEE8B4">
+                <wp:simplePos x="0" y="0"/>
+                <wp:positionH relativeFrom="column">
+                  <wp:posOffset>205740</wp:posOffset>
+                </wp:positionH>
+                <wp:positionV relativeFrom="paragraph">
+                  <wp:posOffset>-135255</wp:posOffset>
+                </wp:positionV>
+                <wp:extent cx="1280160" cy="1371600"/>
+                <wp:effectExtent l="0" t="0" r="15240" b="19050"/>
+                <wp:wrapNone/>
+                <wp:docPr id="262023597" name="Flowchart: Connector 10"/>
+                <wp:cNvGraphicFramePr/>
+                <a:graphic xmlns:a="http://schemas.openxmlformats.org/drawingml/2006/main">
+                  <a:graphicData uri="http://schemas.microsoft.com/office/word/2010/wordprocessingShape">
+                    <wps:wsp>
+                      <wps:cNvSpPr/>
+                      <wps:spPr>
+                        <a:xfrm>
+                          <a:off x="0" y="0"/>
+                          <a:ext cx="1280160" cy="1371600"/>
+                        </a:xfrm>
+                        <a:prstGeom prst="flowChartConnector">
+                          <a:avLst/>
+                        </a:prstGeom>
+                        <a:blipFill dpi="0" rotWithShape="1">
+                          <a:blip r:embed="rId8" cstate="print">
+                            <a:extLst>
+                              <a:ext uri="{28A0092B-C50C-407E-A947-70E740481C1C}">
+                                <a14:useLocalDpi xmlns:a14="http://schemas.microsoft.com/office/drawing/2010/main" val="0"/>
+                              </a:ext>
+                            </a:extLst>
+                          </a:blip>
+                          <a:srcRect/>
+                          <a:stretch>
+                            <a:fillRect/>
+                          </a:stretch>
+                        </a:blipFill>
+                      </wps:spPr>
+                      <wps:style>
+                        <a:lnRef idx="2">
+                          <a:schemeClr val="accent6"/>
+                        </a:lnRef>
+                        <a:fillRef idx="1">
+                          <a:schemeClr val="lt1"/>
+                        </a:fillRef>
+                        <a:effectRef idx="0">
+                          <a:schemeClr val="accent6"/>
+                        </a:effectRef>
+                        <a:fontRef idx="minor">
+                          <a:schemeClr val="dk1"/>
+                        </a:fontRef>
+                      </wps:style>
+                      <wps:txbx>
+                        <w:txbxContent>
+                          <w:p/>
+                          <w:p/>
+                        </w:txbxContent>
+                      </wps:txbx>
+                      <wps:bodyPr rot="0" spcFirstLastPara="0" vertOverflow="overflow" horzOverflow="overflow" vert="horz" wrap="square" lIns="91440" tIns="45720" rIns="91440" bIns="45720" numCol="1" spcCol="0" rtlCol="0" fromWordArt="0" anchor="ctr" anchorCtr="0" forceAA="0" compatLnSpc="1">
+                        <a:prstTxWarp prst="textNoShape">
+                          <a:avLst/>
+                        </a:prstTxWarp>
+                        <a:noAutofit/>
+                      </wps:bodyPr>
+                    </wps:wsp>
+                  </a:graphicData>
+                </a:graphic>
+                <wp14:sizeRelH relativeFrom="margin">
+                  <wp14:pctWidth>0</wp14:pctWidth>
+                </wp14:sizeRelH>
+                <wp14:sizeRelV relativeFrom="margin">
+                  <wp14:pctHeight>0</wp14:pctHeight>
+                </wp14:sizeRelV>
+              </wp:anchor>
+            </w:drawing>
+          </mc:Choice>
+          <mc:Fallback>
+            <w:pict>
+              <v:shapetype w14:anchorId="654EF00E" id="_x0000_t120" coordsize="21600,21600" o:spt="120" path="m10800,qx,10800,10800,21600,21600,10800,10800,xe">
+                <v:path gradientshapeok="t" o:connecttype="custom" o:connectlocs="10800,0;3163,3163;0,10800;3163,18437;10800,21600;18437,18437;21600,10800;18437,3163" textboxrect="3163,3163,18437,18437"/>
+              </v:shapetype>
+              <v:shape id="Flowchart: Connector 10" o:spid="_x0000_s1026" type="#_x0000_t120" style="position:absolute;margin-left:16.2pt;margin-top:-10.65pt;width:100.8pt;height:108pt;z-index:487596032;visibility:visible;mso-wrap-style:square;mso-width-percent:0;mso-height-percent:0;mso-wrap-distance-left:9pt;mso-wrap-distance-top:0;mso-wrap-distance-right:9pt;mso-wrap-distance-bottom:0;mso-position-horizontal:absolute;mso-position-horizontal-relative:text;mso-position-vertical:absolute;mso-position-vertical-relative:text;mso-width-percent:0;mso-height-percent:0;mso-width-relative:margin;mso-height-relative:margin;v-text-anchor:middle" o:gfxdata="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" strokecolor="#f79646 [3209]" strokeweight="2pt">
+                <v:fill r:id="rId9" o:title="" recolor="t" rotate="t" type="frame"/>
+                <v:textbox>
+                  <w:txbxContent>
+                    <w:p/>
+                    <w:p/>
+                  </w:txbxContent>
+                </v:textbox>
+              </v:shape>
+            </w:pict>
+          </mc:Fallback>
+        </mc:AlternateContent>
+      </w:r>
+      <w:r>
+        <w:rPr>
+          <w:spacing w:val="-2"/>
+        </w:rPr>
+        <w:t xml:space="preserve">                             </w:t>
+      </w:r>
+      <w:r>
+        <w:rPr>
+          <w:spacing w:val="-2"/>
+        </w:rPr>
+        <w:t xml:space="preserve">      </w:t>
+      </w:r>
+      <w:r>
+        <w:rPr>
+          <w:spacing w:val="-2"/>
+        </w:rPr>
+        <w:t>SAIRAM</w:t>
+      </w:r>
+      <w:r>
+        <w:rPr>
+          <w:spacing w:val="-2"/>
+        </w:rPr>
+        <w:t xml:space="preserve"> R</w:t>
       </w:r>
     </w:p>
     <w:p>
       <w:pPr>
-        <w:spacing w:line="275" w:lineRule="exact"/>
+        <w:pStyle w:val="Title"/>
+        <w:spacing w:line="240" w:lineRule="auto"/>
+        <w:ind w:left="0"/>
+        <w:jc w:val="left"/>
+        <w:rPr>
+          <w:spacing w:val="-2"/>
+        </w:rPr>
+      </w:pPr>
+      <w:r>
+        <w:rPr>
+          <w:spacing w:val="-2"/>
+        </w:rPr>
+        <w:t xml:space="preserve">                                     </w:t>
+      </w:r>
+      <w:r>
+        <w:rPr>
+          <w:spacing w:val="-2"/>
+          <w:sz w:val="24"/>
+          <w:szCs w:val="24"/>
+        </w:rPr>
+        <w:t xml:space="preserve"> </w:t>
+      </w:r>
+      <w:r>
+        <w:rPr>
+          <w:spacing w:val="-2"/>
+          <w:sz w:val="24"/>
+          <w:szCs w:val="24"/>
+        </w:rPr>
+        <w:t>D.O.B:</w:t>
+      </w:r>
+      <w:r>
+        <w:rPr>
+          <w:spacing w:val="-2"/>
+          <w:sz w:val="24"/>
+          <w:szCs w:val="24"/>
+        </w:rPr>
+        <w:t xml:space="preserve">  11.10.2004</w:t>
+      </w:r>
+    </w:p>
+    <w:p>
+      <w:pPr>
         <w:ind w:right="7"/>
         <w:jc w:val="center"/>
         <w:rPr>
@@ -103,7 +270,6 @@
         <w:ind w:left="0" w:right="65" w:firstLine="0"/>
         <w:jc w:val="center"/>
         <w:rPr>
-          <w:rFonts w:ascii="Calibri"/>
           <w:sz w:val="24"/>
           <w:szCs w:val="24"/>
         </w:rPr>
@@ -116,19 +282,19 @@
           <w:szCs w:val="24"/>
         </w:rPr>
         <w:drawing>
-          <wp:anchor distT="0" distB="0" distL="0" distR="0" simplePos="0" relativeHeight="487541760" behindDoc="1" locked="0" layoutInCell="1" allowOverlap="1" wp14:anchorId="1C3B0094" wp14:editId="6324491D">
+          <wp:anchor distT="0" distB="0" distL="0" distR="0" simplePos="0" relativeHeight="487541760" behindDoc="1" locked="0" layoutInCell="1" allowOverlap="1" wp14:anchorId="1C3B0094" wp14:editId="671C9074">
             <wp:simplePos x="0" y="0"/>
             <wp:positionH relativeFrom="page">
-              <wp:posOffset>5617845</wp:posOffset>
+              <wp:posOffset>5981700</wp:posOffset>
             </wp:positionH>
             <wp:positionV relativeFrom="paragraph">
-              <wp:posOffset>64549</wp:posOffset>
+              <wp:posOffset>88265</wp:posOffset>
             </wp:positionV>
-            <wp:extent cx="123825" cy="120650"/>
-            <wp:effectExtent l="0" t="0" r="0" b="0"/>
+            <wp:extent cx="167640" cy="120650"/>
+            <wp:effectExtent l="0" t="0" r="3810" b="0"/>
             <wp:wrapNone/>
             <wp:docPr id="1" name="Image 1">
-              <a:hlinkClick xmlns:a="http://schemas.openxmlformats.org/drawingml/2006/main" r:id="rId5"/>
+              <a:hlinkClick xmlns:a="http://schemas.openxmlformats.org/drawingml/2006/main" r:id="rId10"/>
             </wp:docPr>
             <wp:cNvGraphicFramePr>
               <a:graphicFrameLocks xmlns:a="http://schemas.openxmlformats.org/drawingml/2006/main"/>
@@ -138,12 +304,12 @@
                 <pic:pic xmlns:pic="http://schemas.openxmlformats.org/drawingml/2006/picture">
                   <pic:nvPicPr>
                     <pic:cNvPr id="1" name="Image 1">
-                      <a:hlinkClick r:id="rId5"/>
+                      <a:hlinkClick r:id="rId10"/>
                     </pic:cNvPr>
                     <pic:cNvPicPr/>
                   </pic:nvPicPr>
                   <pic:blipFill>
-                    <a:blip r:embed="rId6" cstate="print"/>
+                    <a:blip r:embed="rId11" cstate="print"/>
                     <a:stretch>
                       <a:fillRect/>
                     </a:stretch>
@@ -151,7 +317,7 @@
                   <pic:spPr>
                     <a:xfrm>
                       <a:off x="0" y="0"/>
-                      <a:ext cx="123825" cy="120650"/>
+                      <a:ext cx="167640" cy="120650"/>
                     </a:xfrm>
                     <a:prstGeom prst="rect">
                       <a:avLst/>
@@ -171,6 +337,13 @@
       </w:r>
       <w:r>
         <w:rPr>
+          <w:sz w:val="24"/>
+          <w:szCs w:val="24"/>
+        </w:rPr>
+        <w:t xml:space="preserve">                         </w:t>
+      </w:r>
+      <w:r>
+        <w:rPr>
           <w:noProof/>
           <w:position w:val="-2"/>
           <w:sz w:val="24"/>
@@ -192,7 +365,7 @@
                     <pic:cNvPicPr/>
                   </pic:nvPicPr>
                   <pic:blipFill>
-                    <a:blip r:embed="rId7" cstate="print"/>
+                    <a:blip r:embed="rId12" cstate="print"/>
                     <a:stretch>
                       <a:fillRect/>
                     </a:stretch>
@@ -263,7 +436,7 @@
             <wp:extent cx="127000" cy="95250"/>
             <wp:effectExtent l="0" t="0" r="0" b="0"/>
             <wp:docPr id="3" name="Image 3">
-              <a:hlinkClick xmlns:a="http://schemas.openxmlformats.org/drawingml/2006/main" r:id="rId8"/>
+              <a:hlinkClick xmlns:a="http://schemas.openxmlformats.org/drawingml/2006/main" r:id="rId13"/>
             </wp:docPr>
             <wp:cNvGraphicFramePr>
               <a:graphicFrameLocks xmlns:a="http://schemas.openxmlformats.org/drawingml/2006/main"/>
@@ -273,12 +446,12 @@
                 <pic:pic xmlns:pic="http://schemas.openxmlformats.org/drawingml/2006/picture">
                   <pic:nvPicPr>
                     <pic:cNvPr id="3" name="Image 3">
-                      <a:hlinkClick r:id="rId8"/>
+                      <a:hlinkClick r:id="rId13"/>
                     </pic:cNvPr>
                     <pic:cNvPicPr/>
                   </pic:nvPicPr>
                   <pic:blipFill>
-                    <a:blip r:embed="rId9" cstate="print"/>
+                    <a:blip r:embed="rId14" cstate="print"/>
                     <a:stretch>
                       <a:fillRect/>
                     </a:stretch>
@@ -306,7 +479,7 @@
         </w:rPr>
         <w:t xml:space="preserve"> </w:t>
       </w:r>
-      <w:hyperlink r:id="rId10" w:history="1">
+      <w:hyperlink r:id="rId15" w:history="1">
         <w:r>
           <w:rPr>
             <w:rStyle w:val="Hyperlink"/>
@@ -353,7 +526,7 @@
             <wp:extent cx="111125" cy="107950"/>
             <wp:effectExtent l="0" t="0" r="0" b="0"/>
             <wp:docPr id="4" name="Image 4">
-              <a:hlinkClick xmlns:a="http://schemas.openxmlformats.org/drawingml/2006/main" r:id="rId11"/>
+              <a:hlinkClick xmlns:a="http://schemas.openxmlformats.org/drawingml/2006/main" r:id="rId16"/>
             </wp:docPr>
             <wp:cNvGraphicFramePr>
               <a:graphicFrameLocks xmlns:a="http://schemas.openxmlformats.org/drawingml/2006/main"/>
@@ -363,12 +536,12 @@
                 <pic:pic xmlns:pic="http://schemas.openxmlformats.org/drawingml/2006/picture">
                   <pic:nvPicPr>
                     <pic:cNvPr id="4" name="Image 4">
-                      <a:hlinkClick r:id="rId11"/>
+                      <a:hlinkClick r:id="rId16"/>
                     </pic:cNvPr>
                     <pic:cNvPicPr/>
                   </pic:nvPicPr>
                   <pic:blipFill>
-                    <a:blip r:embed="rId12" cstate="print"/>
+                    <a:blip r:embed="rId17" cstate="print"/>
                     <a:stretch>
                       <a:fillRect/>
                     </a:stretch>
@@ -411,7 +584,28 @@
           <w:sz w:val="24"/>
           <w:szCs w:val="24"/>
         </w:rPr>
-        <w:t>Sairam R</w:t>
+        <w:t>Saira</w:t>
+      </w:r>
+      <w:r>
+        <w:rPr>
+          <w:sz w:val="24"/>
+          <w:szCs w:val="24"/>
+        </w:rPr>
+        <w:t xml:space="preserve">m </w:t>
+      </w:r>
+      <w:r>
+        <w:rPr>
+          <w:sz w:val="24"/>
+          <w:szCs w:val="24"/>
+        </w:rPr>
+        <w:t>R</w:t>
+      </w:r>
+      <w:r>
+        <w:rPr>
+          <w:sz w:val="24"/>
+          <w:szCs w:val="24"/>
+        </w:rPr>
+        <w:t xml:space="preserve">        </w:t>
       </w:r>
       <w:r>
         <w:rPr>
@@ -419,7 +613,7 @@
           <w:sz w:val="24"/>
           <w:szCs w:val="24"/>
         </w:rPr>
-        <w:t xml:space="preserve">               </w:t>
+        <w:t xml:space="preserve">   </w:t>
       </w:r>
       <w:r>
         <w:rPr>
@@ -433,10 +627,16 @@
       <w:pPr>
         <w:pStyle w:val="Heading1"/>
         <w:spacing w:before="136" w:line="276" w:lineRule="auto"/>
+        <w:rPr>
+          <w:sz w:val="32"/>
+          <w:szCs w:val="32"/>
+        </w:rPr>
       </w:pPr>
       <w:r>
         <w:rPr>
           <w:noProof/>
+          <w:sz w:val="32"/>
+          <w:szCs w:val="32"/>
         </w:rPr>
         <mc:AlternateContent>
           <mc:Choice Requires="wps">
@@ -516,6 +716,8 @@
       <w:r>
         <w:rPr>
           <w:w w:val="120"/>
+          <w:sz w:val="32"/>
+          <w:szCs w:val="32"/>
         </w:rPr>
         <w:t>Career</w:t>
       </w:r>
@@ -523,6 +725,8 @@
         <w:rPr>
           <w:spacing w:val="-10"/>
           <w:w w:val="120"/>
+          <w:sz w:val="32"/>
+          <w:szCs w:val="32"/>
         </w:rPr>
         <w:t xml:space="preserve"> </w:t>
       </w:r>
@@ -530,8 +734,19 @@
         <w:rPr>
           <w:spacing w:val="-2"/>
           <w:w w:val="120"/>
+          <w:sz w:val="32"/>
+          <w:szCs w:val="32"/>
         </w:rPr>
         <w:t>Objective</w:t>
+      </w:r>
+      <w:r>
+        <w:rPr>
+          <w:spacing w:val="-2"/>
+          <w:w w:val="120"/>
+          <w:sz w:val="32"/>
+          <w:szCs w:val="32"/>
+        </w:rPr>
+        <w:t>:</w:t>
       </w:r>
     </w:p>
     <w:p>
@@ -550,11 +765,17 @@
           <w:sz w:val="24"/>
           <w:szCs w:val="24"/>
         </w:rPr>
-        <w:t>Eager</w:t>
-      </w:r>
-      <w:r>
-        <w:rPr>
-          <w:spacing w:val="32"/>
+        <w:t>Hoping to share my first part of my career with your expertise and I hope to learn many things</w:t>
+      </w:r>
+      <w:r>
+        <w:rPr>
+          <w:sz w:val="24"/>
+          <w:szCs w:val="24"/>
+        </w:rPr>
+        <w:t xml:space="preserve"> and to work for the welfare of the company and actively contribute to a challenging position that fosters my growth as a</w:t>
+      </w:r>
+      <w:r>
+        <w:rPr>
           <w:sz w:val="24"/>
           <w:szCs w:val="24"/>
         </w:rPr>
@@ -565,470 +786,14 @@
           <w:sz w:val="24"/>
           <w:szCs w:val="24"/>
         </w:rPr>
-        <w:t>to</w:t>
-      </w:r>
-      <w:r>
-        <w:rPr>
-          <w:spacing w:val="35"/>
-          <w:sz w:val="24"/>
-          <w:szCs w:val="24"/>
-        </w:rPr>
-        <w:t xml:space="preserve"> </w:t>
-      </w:r>
-      <w:r>
-        <w:rPr>
-          <w:sz w:val="24"/>
-          <w:szCs w:val="24"/>
-        </w:rPr>
-        <w:t>work</w:t>
-      </w:r>
-      <w:r>
-        <w:rPr>
-          <w:spacing w:val="31"/>
-          <w:sz w:val="24"/>
-          <w:szCs w:val="24"/>
-        </w:rPr>
-        <w:t xml:space="preserve"> </w:t>
-      </w:r>
-      <w:r>
-        <w:rPr>
-          <w:sz w:val="24"/>
-          <w:szCs w:val="24"/>
-        </w:rPr>
-        <w:t>in</w:t>
-      </w:r>
-      <w:r>
-        <w:rPr>
-          <w:spacing w:val="31"/>
-          <w:sz w:val="24"/>
-          <w:szCs w:val="24"/>
-        </w:rPr>
-        <w:t xml:space="preserve"> </w:t>
-      </w:r>
-      <w:r>
-        <w:rPr>
-          <w:sz w:val="24"/>
-          <w:szCs w:val="24"/>
-        </w:rPr>
-        <w:t>a</w:t>
-      </w:r>
-      <w:r>
-        <w:rPr>
-          <w:spacing w:val="31"/>
-          <w:sz w:val="24"/>
-          <w:szCs w:val="24"/>
-        </w:rPr>
-        <w:t xml:space="preserve"> </w:t>
-      </w:r>
-      <w:r>
-        <w:rPr>
-          <w:sz w:val="24"/>
-          <w:szCs w:val="24"/>
-        </w:rPr>
-        <w:t>growth-oriented</w:t>
-      </w:r>
-      <w:r>
-        <w:rPr>
-          <w:spacing w:val="31"/>
-          <w:sz w:val="24"/>
-          <w:szCs w:val="24"/>
-        </w:rPr>
-        <w:t xml:space="preserve"> </w:t>
-      </w:r>
-      <w:r>
-        <w:rPr>
-          <w:sz w:val="24"/>
-          <w:szCs w:val="24"/>
-        </w:rPr>
-        <w:t>environment</w:t>
-      </w:r>
-      <w:r>
-        <w:rPr>
-          <w:spacing w:val="32"/>
-          <w:sz w:val="24"/>
-          <w:szCs w:val="24"/>
-        </w:rPr>
-        <w:t xml:space="preserve"> </w:t>
-      </w:r>
-      <w:r>
-        <w:rPr>
-          <w:sz w:val="24"/>
-          <w:szCs w:val="24"/>
-        </w:rPr>
-        <w:t>to</w:t>
-      </w:r>
-      <w:r>
-        <w:rPr>
-          <w:spacing w:val="28"/>
-          <w:sz w:val="24"/>
-          <w:szCs w:val="24"/>
-        </w:rPr>
-        <w:t xml:space="preserve"> </w:t>
-      </w:r>
-      <w:r>
-        <w:rPr>
-          <w:sz w:val="24"/>
-          <w:szCs w:val="24"/>
-        </w:rPr>
-        <w:t>improve</w:t>
-      </w:r>
-      <w:r>
-        <w:rPr>
-          <w:spacing w:val="33"/>
-          <w:sz w:val="24"/>
-          <w:szCs w:val="24"/>
-        </w:rPr>
-        <w:t xml:space="preserve"> </w:t>
-      </w:r>
-      <w:r>
-        <w:rPr>
-          <w:sz w:val="24"/>
-          <w:szCs w:val="24"/>
-        </w:rPr>
-        <w:t>my</w:t>
-      </w:r>
-      <w:r>
-        <w:rPr>
-          <w:spacing w:val="35"/>
-          <w:sz w:val="24"/>
-          <w:szCs w:val="24"/>
-        </w:rPr>
-        <w:t xml:space="preserve"> </w:t>
-      </w:r>
-      <w:r>
-        <w:rPr>
-          <w:sz w:val="24"/>
-          <w:szCs w:val="24"/>
-        </w:rPr>
-        <w:t>skills</w:t>
-      </w:r>
-      <w:r>
-        <w:rPr>
-          <w:spacing w:val="32"/>
-          <w:sz w:val="24"/>
-          <w:szCs w:val="24"/>
-        </w:rPr>
-        <w:t xml:space="preserve"> </w:t>
-      </w:r>
-      <w:r>
-        <w:rPr>
-          <w:sz w:val="24"/>
-          <w:szCs w:val="24"/>
-        </w:rPr>
-        <w:t>and</w:t>
-      </w:r>
-      <w:r>
-        <w:rPr>
-          <w:spacing w:val="31"/>
-          <w:sz w:val="24"/>
-          <w:szCs w:val="24"/>
-        </w:rPr>
-        <w:t xml:space="preserve"> </w:t>
-      </w:r>
-      <w:r>
-        <w:rPr>
-          <w:sz w:val="24"/>
-          <w:szCs w:val="24"/>
-        </w:rPr>
-        <w:t>technical</w:t>
-      </w:r>
-      <w:r>
-        <w:rPr>
-          <w:spacing w:val="31"/>
-          <w:sz w:val="24"/>
-          <w:szCs w:val="24"/>
-        </w:rPr>
-        <w:t xml:space="preserve"> </w:t>
-      </w:r>
-      <w:r>
-        <w:rPr>
-          <w:sz w:val="24"/>
-          <w:szCs w:val="24"/>
-        </w:rPr>
-        <w:t>knowledge,</w:t>
-      </w:r>
-      <w:r>
-        <w:rPr>
-          <w:spacing w:val="40"/>
-          <w:sz w:val="24"/>
-          <w:szCs w:val="24"/>
-        </w:rPr>
-        <w:t xml:space="preserve"> </w:t>
-      </w:r>
-      <w:r>
-        <w:rPr>
-          <w:sz w:val="24"/>
-          <w:szCs w:val="24"/>
-        </w:rPr>
-        <w:t>and</w:t>
-      </w:r>
-      <w:r>
-        <w:rPr>
-          <w:spacing w:val="32"/>
-          <w:sz w:val="24"/>
-          <w:szCs w:val="24"/>
-        </w:rPr>
-        <w:t xml:space="preserve"> </w:t>
-      </w:r>
-      <w:r>
-        <w:rPr>
-          <w:sz w:val="24"/>
-          <w:szCs w:val="24"/>
-        </w:rPr>
-        <w:t>actively</w:t>
-      </w:r>
-      <w:r>
-        <w:rPr>
-          <w:spacing w:val="35"/>
-          <w:sz w:val="24"/>
-          <w:szCs w:val="24"/>
-        </w:rPr>
-        <w:t xml:space="preserve"> </w:t>
-      </w:r>
-      <w:r>
-        <w:rPr>
-          <w:sz w:val="24"/>
-          <w:szCs w:val="24"/>
-        </w:rPr>
-        <w:t>contribute</w:t>
-      </w:r>
-      <w:r>
-        <w:rPr>
-          <w:spacing w:val="31"/>
-          <w:sz w:val="24"/>
-          <w:szCs w:val="24"/>
-        </w:rPr>
-        <w:t xml:space="preserve"> </w:t>
-      </w:r>
-      <w:r>
-        <w:rPr>
-          <w:sz w:val="24"/>
-          <w:szCs w:val="24"/>
-        </w:rPr>
-        <w:t>to</w:t>
-      </w:r>
-      <w:r>
-        <w:rPr>
-          <w:spacing w:val="31"/>
-          <w:sz w:val="24"/>
-          <w:szCs w:val="24"/>
-        </w:rPr>
-        <w:t xml:space="preserve"> </w:t>
-      </w:r>
-      <w:r>
-        <w:rPr>
-          <w:sz w:val="24"/>
-          <w:szCs w:val="24"/>
-        </w:rPr>
-        <w:t>a challenging</w:t>
-      </w:r>
-      <w:r>
-        <w:rPr>
-          <w:spacing w:val="40"/>
-          <w:sz w:val="24"/>
-          <w:szCs w:val="24"/>
-        </w:rPr>
-        <w:t xml:space="preserve"> </w:t>
-      </w:r>
-      <w:r>
-        <w:rPr>
-          <w:sz w:val="24"/>
-          <w:szCs w:val="24"/>
-        </w:rPr>
-        <w:t>position</w:t>
-      </w:r>
-      <w:r>
-        <w:rPr>
-          <w:spacing w:val="39"/>
-          <w:sz w:val="24"/>
-          <w:szCs w:val="24"/>
-        </w:rPr>
-        <w:t xml:space="preserve"> </w:t>
-      </w:r>
-      <w:r>
-        <w:rPr>
-          <w:sz w:val="24"/>
-          <w:szCs w:val="24"/>
-        </w:rPr>
-        <w:t>that</w:t>
-      </w:r>
-      <w:r>
-        <w:rPr>
-          <w:spacing w:val="37"/>
-          <w:sz w:val="24"/>
-          <w:szCs w:val="24"/>
-        </w:rPr>
-        <w:t xml:space="preserve"> </w:t>
-      </w:r>
-      <w:r>
-        <w:rPr>
-          <w:sz w:val="24"/>
-          <w:szCs w:val="24"/>
-        </w:rPr>
-        <w:t>fosters</w:t>
-      </w:r>
-      <w:r>
-        <w:rPr>
-          <w:spacing w:val="40"/>
-          <w:sz w:val="24"/>
-          <w:szCs w:val="24"/>
-        </w:rPr>
-        <w:t xml:space="preserve"> </w:t>
-      </w:r>
-      <w:r>
-        <w:rPr>
-          <w:sz w:val="24"/>
-          <w:szCs w:val="24"/>
-        </w:rPr>
-        <w:t>my</w:t>
-      </w:r>
-      <w:r>
-        <w:rPr>
-          <w:spacing w:val="39"/>
-          <w:sz w:val="24"/>
-          <w:szCs w:val="24"/>
-        </w:rPr>
-        <w:t xml:space="preserve"> </w:t>
-      </w:r>
-      <w:r>
-        <w:rPr>
-          <w:sz w:val="24"/>
-          <w:szCs w:val="24"/>
-        </w:rPr>
-        <w:t>growth</w:t>
-      </w:r>
-      <w:r>
-        <w:rPr>
-          <w:spacing w:val="40"/>
-          <w:sz w:val="24"/>
-          <w:szCs w:val="24"/>
-        </w:rPr>
-        <w:t xml:space="preserve"> </w:t>
-      </w:r>
-      <w:r>
-        <w:rPr>
-          <w:sz w:val="24"/>
-          <w:szCs w:val="24"/>
-        </w:rPr>
-        <w:t>as</w:t>
-      </w:r>
-      <w:r>
-        <w:rPr>
-          <w:spacing w:val="40"/>
-          <w:sz w:val="24"/>
-          <w:szCs w:val="24"/>
-        </w:rPr>
-        <w:t xml:space="preserve"> </w:t>
-      </w:r>
-      <w:r>
-        <w:rPr>
-          <w:sz w:val="24"/>
-          <w:szCs w:val="24"/>
-        </w:rPr>
-        <w:t>a</w:t>
-      </w:r>
-      <w:r>
-        <w:rPr>
-          <w:spacing w:val="37"/>
-          <w:sz w:val="24"/>
-          <w:szCs w:val="24"/>
-        </w:rPr>
-        <w:t xml:space="preserve"> </w:t>
-      </w:r>
-      <w:r>
-        <w:rPr>
-          <w:sz w:val="24"/>
-          <w:szCs w:val="24"/>
-        </w:rPr>
-        <w:t>fresher</w:t>
-      </w:r>
-      <w:r>
-        <w:rPr>
-          <w:spacing w:val="40"/>
-          <w:sz w:val="24"/>
-          <w:szCs w:val="24"/>
-        </w:rPr>
-        <w:t xml:space="preserve"> </w:t>
-      </w:r>
-      <w:r>
-        <w:rPr>
-          <w:sz w:val="24"/>
-          <w:szCs w:val="24"/>
-        </w:rPr>
-        <w:t>while</w:t>
-      </w:r>
-      <w:r>
-        <w:rPr>
-          <w:spacing w:val="40"/>
-          <w:sz w:val="24"/>
-          <w:szCs w:val="24"/>
-        </w:rPr>
-        <w:t xml:space="preserve"> </w:t>
-      </w:r>
-      <w:r>
-        <w:rPr>
-          <w:sz w:val="24"/>
-          <w:szCs w:val="24"/>
-        </w:rPr>
-        <w:t>supporting</w:t>
-      </w:r>
-      <w:r>
-        <w:rPr>
-          <w:spacing w:val="39"/>
-          <w:sz w:val="24"/>
-          <w:szCs w:val="24"/>
-        </w:rPr>
-        <w:t xml:space="preserve"> </w:t>
-      </w:r>
-      <w:r>
-        <w:rPr>
-          <w:sz w:val="24"/>
-          <w:szCs w:val="24"/>
-        </w:rPr>
-        <w:t>the</w:t>
-      </w:r>
-      <w:r>
-        <w:rPr>
-          <w:spacing w:val="40"/>
-          <w:sz w:val="24"/>
-          <w:szCs w:val="24"/>
-        </w:rPr>
-        <w:t xml:space="preserve"> </w:t>
-      </w:r>
-      <w:r>
-        <w:rPr>
-          <w:sz w:val="24"/>
-          <w:szCs w:val="24"/>
-        </w:rPr>
-        <w:t>organization’s</w:t>
-      </w:r>
-      <w:r>
-        <w:rPr>
-          <w:spacing w:val="40"/>
-          <w:sz w:val="24"/>
-          <w:szCs w:val="24"/>
-        </w:rPr>
-        <w:t xml:space="preserve"> </w:t>
-      </w:r>
-      <w:r>
-        <w:rPr>
-          <w:sz w:val="24"/>
-          <w:szCs w:val="24"/>
-        </w:rPr>
-        <w:t>development</w:t>
-      </w:r>
-      <w:r>
-        <w:rPr>
-          <w:sz w:val="24"/>
-          <w:szCs w:val="24"/>
-        </w:rPr>
-        <w:t>.</w:t>
+        <w:t>fresher while supporting the organizations development.</w:t>
       </w:r>
     </w:p>
     <w:p>
       <w:pPr>
         <w:pStyle w:val="Heading1"/>
         <w:spacing w:line="276" w:lineRule="auto"/>
+        <w:ind w:left="0"/>
       </w:pPr>
       <w:r>
         <w:rPr>
@@ -1118,7 +883,7 @@
           <w:sz w:val="32"/>
           <w:szCs w:val="32"/>
         </w:rPr>
-        <w:t>Programming Languages</w:t>
+        <w:t xml:space="preserve">  </w:t>
       </w:r>
       <w:r>
         <w:rPr>
@@ -1127,14 +892,7 @@
           <w:sz w:val="32"/>
           <w:szCs w:val="32"/>
         </w:rPr>
-        <w:tab/>
-      </w:r>
-      <w:r>
-        <w:rPr>
-          <w:spacing w:val="-2"/>
-          <w:w w:val="120"/>
-        </w:rPr>
-        <w:t xml:space="preserve">                   </w:t>
+        <w:t>Programming Languages</w:t>
       </w:r>
       <w:r>
         <w:rPr>
@@ -1143,7 +901,43 @@
           <w:sz w:val="32"/>
           <w:szCs w:val="32"/>
         </w:rPr>
-        <w:t>Area of Interest</w:t>
+        <w:tab/>
+      </w:r>
+      <w:r>
+        <w:rPr>
+          <w:spacing w:val="-2"/>
+          <w:w w:val="120"/>
+          <w:sz w:val="32"/>
+          <w:szCs w:val="32"/>
+        </w:rPr>
+        <w:t>:</w:t>
+      </w:r>
+      <w:r>
+        <w:rPr>
+          <w:spacing w:val="-2"/>
+          <w:w w:val="120"/>
+          <w:sz w:val="32"/>
+          <w:szCs w:val="32"/>
+        </w:rPr>
+        <w:t xml:space="preserve">                     A</w:t>
+      </w:r>
+      <w:r>
+        <w:rPr>
+          <w:spacing w:val="-2"/>
+          <w:w w:val="120"/>
+          <w:sz w:val="32"/>
+          <w:szCs w:val="32"/>
+        </w:rPr>
+        <w:t>rea of interest</w:t>
+      </w:r>
+      <w:r>
+        <w:rPr>
+          <w:spacing w:val="-2"/>
+          <w:w w:val="120"/>
+          <w:sz w:val="32"/>
+          <w:szCs w:val="32"/>
+        </w:rPr>
+        <w:t>:</w:t>
       </w:r>
     </w:p>
     <w:p>
@@ -1191,34 +985,6 @@
     </w:p>
     <w:p>
       <w:pPr>
-        <w:pStyle w:val="ListParagraph"/>
-        <w:numPr>
-          <w:ilvl w:val="0"/>
-          <w:numId w:val="8"/>
-        </w:numPr>
-        <w:spacing w:before="71" w:line="276" w:lineRule="auto"/>
-        <w:rPr>
-          <w:spacing w:val="-2"/>
-          <w:w w:val="120"/>
-        </w:rPr>
-      </w:pPr>
-      <w:r>
-        <w:rPr>
-          <w:spacing w:val="-2"/>
-          <w:w w:val="120"/>
-        </w:rPr>
-        <w:t xml:space="preserve">Basics in </w:t>
-      </w:r>
-      <w:r>
-        <w:rPr>
-          <w:spacing w:val="-2"/>
-          <w:w w:val="120"/>
-        </w:rPr>
-        <w:t>RUST</w:t>
-      </w:r>
-    </w:p>
-    <w:p>
-      <w:pPr>
         <w:spacing w:before="71" w:line="276" w:lineRule="auto"/>
         <w:rPr>
           <w:sz w:val="24"/>
@@ -1245,12 +1011,8 @@
     </w:p>
     <w:p>
       <w:pPr>
-        <w:pStyle w:val="ListParagraph"/>
-        <w:numPr>
-          <w:ilvl w:val="0"/>
-          <w:numId w:val="14"/>
-        </w:numPr>
         <w:spacing w:before="71" w:line="276" w:lineRule="auto"/>
+        <w:ind w:left="360"/>
         <w:rPr>
           <w:b/>
           <w:bCs/>
@@ -1266,13 +1028,6 @@
           <w:cols w:num="2" w:space="720"/>
         </w:sectPr>
       </w:pPr>
-      <w:r>
-        <w:rPr>
-          <w:sz w:val="24"/>
-          <w:szCs w:val="24"/>
-        </w:rPr>
-        <w:t>Machine Learning</w:t>
-      </w:r>
     </w:p>
     <w:p>
       <w:pPr>
@@ -1281,8 +1036,8 @@
         <w:rPr>
           <w:b/>
           <w:bCs/>
-          <w:sz w:val="24"/>
-          <w:szCs w:val="24"/>
+          <w:sz w:val="32"/>
+          <w:szCs w:val="32"/>
         </w:rPr>
       </w:pPr>
       <w:r>
@@ -1290,8 +1045,8 @@
           <w:b/>
           <w:bCs/>
           <w:noProof/>
-          <w:sz w:val="24"/>
-          <w:szCs w:val="24"/>
+          <w:sz w:val="32"/>
+          <w:szCs w:val="32"/>
         </w:rPr>
         <mc:AlternateContent>
           <mc:Choice Requires="wps">
@@ -1374,10 +1129,10 @@
           <w:bCs/>
           <w:spacing w:val="-2"/>
           <w:w w:val="120"/>
-          <w:sz w:val="24"/>
-          <w:szCs w:val="24"/>
-        </w:rPr>
-        <w:t>Educati</w:t>
+          <w:sz w:val="32"/>
+          <w:szCs w:val="32"/>
+        </w:rPr>
+        <w:t>EDUCATION</w:t>
       </w:r>
       <w:r>
         <w:rPr>
@@ -1385,21 +1140,10 @@
           <w:bCs/>
           <w:spacing w:val="-2"/>
           <w:w w:val="120"/>
-          <w:sz w:val="24"/>
-          <w:szCs w:val="24"/>
-        </w:rPr>
-        <w:t>o</w:t>
-      </w:r>
-      <w:r>
-        <w:rPr>
-          <w:b/>
-          <w:bCs/>
-          <w:spacing w:val="-2"/>
-          <w:w w:val="120"/>
-          <w:sz w:val="24"/>
-          <w:szCs w:val="24"/>
-        </w:rPr>
-        <w:t>n</w:t>
+          <w:sz w:val="32"/>
+          <w:szCs w:val="32"/>
+        </w:rPr>
+        <w:t>:</w:t>
       </w:r>
     </w:p>
     <w:p>
@@ -1463,7 +1207,23 @@
           <w:sz w:val="24"/>
           <w:szCs w:val="24"/>
         </w:rPr>
-        <w:t xml:space="preserve"> AND E</w:t>
+        <w:t xml:space="preserve"> </w:t>
+      </w:r>
+      <w:r>
+        <w:rPr>
+          <w:w w:val="120"/>
+          <w:sz w:val="24"/>
+          <w:szCs w:val="24"/>
+        </w:rPr>
+        <w:t>and</w:t>
+      </w:r>
+      <w:r>
+        <w:rPr>
+          <w:w w:val="120"/>
+          <w:sz w:val="24"/>
+          <w:szCs w:val="24"/>
+        </w:rPr>
+        <w:t xml:space="preserve"> E</w:t>
       </w:r>
       <w:r>
         <w:rPr>
@@ -1668,6 +1428,7 @@
           <w:sz w:val="24"/>
           <w:szCs w:val="24"/>
         </w:rPr>
+        <w:lastRenderedPageBreak/>
         <w:t>Karur</w:t>
       </w:r>
       <w:r>
@@ -2228,15 +1989,15 @@
         <w:pStyle w:val="Heading1"/>
         <w:spacing w:line="276" w:lineRule="auto"/>
         <w:rPr>
-          <w:sz w:val="36"/>
-          <w:szCs w:val="36"/>
+          <w:sz w:val="32"/>
+          <w:szCs w:val="32"/>
         </w:rPr>
       </w:pPr>
       <w:r>
         <w:rPr>
           <w:noProof/>
-          <w:sz w:val="36"/>
-          <w:szCs w:val="36"/>
+          <w:sz w:val="32"/>
+          <w:szCs w:val="32"/>
         </w:rPr>
         <mc:AlternateContent>
           <mc:Choice Requires="wps">
@@ -2317,10 +2078,19 @@
         <w:rPr>
           <w:spacing w:val="-2"/>
           <w:w w:val="120"/>
-          <w:sz w:val="36"/>
-          <w:szCs w:val="36"/>
-        </w:rPr>
-        <w:t>Internship</w:t>
+          <w:sz w:val="32"/>
+          <w:szCs w:val="32"/>
+        </w:rPr>
+        <w:t>INTERNSHIP</w:t>
+      </w:r>
+      <w:r>
+        <w:rPr>
+          <w:spacing w:val="-2"/>
+          <w:w w:val="120"/>
+          <w:sz w:val="32"/>
+          <w:szCs w:val="32"/>
+        </w:rPr>
+        <w:t>:</w:t>
       </w:r>
     </w:p>
     <w:p>
@@ -2346,7 +2116,7 @@
           <w:sz w:val="24"/>
           <w:szCs w:val="24"/>
         </w:rPr>
-        <w:t xml:space="preserve">TAMILNADU NEWSPAPER AND PRIVATE LIMITED                                        </w:t>
+        <w:t xml:space="preserve">TAMILNADU NEWSPAPER AND PRIVATE LIMITED                                    </w:t>
       </w:r>
       <w:r>
         <w:rPr>
@@ -2383,30 +2153,7 @@
           <w:sz w:val="24"/>
           <w:szCs w:val="24"/>
         </w:rPr>
-        <w:t>–</w:t>
-      </w:r>
-      <w:r>
-        <w:rPr>
-          <w:spacing w:val="-4"/>
-          <w:sz w:val="24"/>
-          <w:szCs w:val="24"/>
-        </w:rPr>
-        <w:t xml:space="preserve"> </w:t>
-      </w:r>
-      <w:r>
-        <w:rPr>
-          <w:sz w:val="24"/>
-          <w:szCs w:val="24"/>
-        </w:rPr>
-        <w:t>July</w:t>
-      </w:r>
-      <w:r>
-        <w:rPr>
-          <w:spacing w:val="-2"/>
-          <w:sz w:val="24"/>
-          <w:szCs w:val="24"/>
-        </w:rPr>
-        <w:t xml:space="preserve"> </w:t>
+        <w:t>–July</w:t>
       </w:r>
       <w:r>
         <w:rPr>
@@ -2489,6 +2236,335 @@
           <w:szCs w:val="24"/>
         </w:rPr>
         <w:t>Nadu</w:t>
+      </w:r>
+    </w:p>
+    <w:p>
+      <w:pPr>
+        <w:pStyle w:val="ListParagraph"/>
+        <w:numPr>
+          <w:ilvl w:val="0"/>
+          <w:numId w:val="17"/>
+        </w:numPr>
+        <w:tabs>
+          <w:tab w:val="left" w:pos="9198"/>
+        </w:tabs>
+        <w:spacing w:before="23" w:line="276" w:lineRule="auto"/>
+        <w:ind w:right="321"/>
+        <w:rPr>
+          <w:spacing w:val="-4"/>
+          <w:w w:val="105"/>
+          <w:sz w:val="24"/>
+          <w:szCs w:val="24"/>
+        </w:rPr>
+      </w:pPr>
+      <w:r>
+        <w:rPr>
+          <w:b/>
+          <w:bCs/>
+          <w:spacing w:val="-4"/>
+          <w:w w:val="105"/>
+          <w:sz w:val="24"/>
+          <w:szCs w:val="24"/>
+        </w:rPr>
+        <w:t xml:space="preserve">Full Stack Web Development </w:t>
+      </w:r>
+      <w:r>
+        <w:rPr>
+          <w:b/>
+          <w:bCs/>
+          <w:spacing w:val="-4"/>
+          <w:w w:val="105"/>
+          <w:sz w:val="24"/>
+          <w:szCs w:val="24"/>
+        </w:rPr>
+        <w:t xml:space="preserve">Online </w:t>
+      </w:r>
+      <w:r>
+        <w:rPr>
+          <w:b/>
+          <w:bCs/>
+          <w:spacing w:val="-4"/>
+          <w:w w:val="105"/>
+          <w:sz w:val="24"/>
+          <w:szCs w:val="24"/>
+        </w:rPr>
+        <w:t>Intern E-Soft Company</w:t>
+      </w:r>
+    </w:p>
+    <w:p>
+      <w:pPr>
+        <w:pStyle w:val="ListParagraph"/>
+        <w:tabs>
+          <w:tab w:val="left" w:pos="9198"/>
+        </w:tabs>
+        <w:spacing w:before="23" w:line="276" w:lineRule="auto"/>
+        <w:ind w:left="936" w:right="321" w:firstLine="0"/>
+        <w:rPr>
+          <w:spacing w:val="-4"/>
+          <w:w w:val="105"/>
+          <w:sz w:val="24"/>
+          <w:szCs w:val="24"/>
+        </w:rPr>
+      </w:pPr>
+      <w:r>
+        <w:rPr>
+          <w:noProof/>
+        </w:rPr>
+        <mc:AlternateContent>
+          <mc:Choice Requires="wps">
+            <w:drawing>
+              <wp:anchor distT="0" distB="0" distL="0" distR="0" simplePos="0" relativeHeight="487600128" behindDoc="1" locked="0" layoutInCell="1" allowOverlap="1" wp14:anchorId="1B9BE501" wp14:editId="75F77428">
+                <wp:simplePos x="0" y="0"/>
+                <wp:positionH relativeFrom="page">
+                  <wp:posOffset>365760</wp:posOffset>
+                </wp:positionH>
+                <wp:positionV relativeFrom="paragraph">
+                  <wp:posOffset>239395</wp:posOffset>
+                </wp:positionV>
+                <wp:extent cx="7031990" cy="1270"/>
+                <wp:effectExtent l="0" t="0" r="0" b="0"/>
+                <wp:wrapTopAndBottom/>
+                <wp:docPr id="87437370" name="Graphic 9"/>
+                <wp:cNvGraphicFramePr>
+                  <a:graphicFrameLocks xmlns:a="http://schemas.openxmlformats.org/drawingml/2006/main"/>
+                </wp:cNvGraphicFramePr>
+                <a:graphic xmlns:a="http://schemas.openxmlformats.org/drawingml/2006/main">
+                  <a:graphicData uri="http://schemas.microsoft.com/office/word/2010/wordprocessingShape">
+                    <wps:wsp>
+                      <wps:cNvSpPr>
+                        <a:spLocks/>
+                      </wps:cNvSpPr>
+                      <wps:spPr>
+                        <a:xfrm>
+                          <a:off x="0" y="0"/>
+                          <a:ext cx="7031990" cy="1270"/>
+                        </a:xfrm>
+                        <a:custGeom>
+                          <a:avLst/>
+                          <a:gdLst/>
+                          <a:ahLst/>
+                          <a:cxnLst/>
+                          <a:rect l="l" t="t" r="r" b="b"/>
+                          <a:pathLst>
+                            <a:path w="7031990">
+                              <a:moveTo>
+                                <a:pt x="0" y="0"/>
+                              </a:moveTo>
+                              <a:lnTo>
+                                <a:pt x="7031990" y="0"/>
+                              </a:lnTo>
+                            </a:path>
+                          </a:pathLst>
+                        </a:custGeom>
+                        <a:ln w="5054">
+                          <a:solidFill>
+                            <a:srgbClr val="000000"/>
+                          </a:solidFill>
+                          <a:prstDash val="solid"/>
+                        </a:ln>
+                      </wps:spPr>
+                      <wps:bodyPr wrap="square" lIns="0" tIns="0" rIns="0" bIns="0" rtlCol="0">
+                        <a:prstTxWarp prst="textNoShape">
+                          <a:avLst/>
+                        </a:prstTxWarp>
+                        <a:noAutofit/>
+                      </wps:bodyPr>
+                    </wps:wsp>
+                  </a:graphicData>
+                </a:graphic>
+              </wp:anchor>
+            </w:drawing>
+          </mc:Choice>
+          <mc:Fallback>
+            <w:pict>
+              <v:shape w14:anchorId="242C915E" id="Graphic 9" o:spid="_x0000_s1026" style="position:absolute;margin-left:28.8pt;margin-top:18.85pt;width:553.7pt;height:.1pt;z-index:-15716352;visibility:visible;mso-wrap-style:square;mso-wrap-distance-left:0;mso-wrap-distance-top:0;mso-wrap-distance-right:0;mso-wrap-distance-bottom:0;mso-position-horizontal:absolute;mso-position-horizontal-relative:page;mso-position-vertical:absolute;mso-position-vertical-relative:text;v-text-anchor:top" coordsize="7031990,1270" o:gfxdata="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" path="m,l7031990,e" filled="f" strokeweight=".14039mm">
+                <v:path arrowok="t"/>
+                <w10:wrap type="topAndBottom" anchorx="page"/>
+              </v:shape>
+            </w:pict>
+          </mc:Fallback>
+        </mc:AlternateContent>
+      </w:r>
+      <w:r>
+        <w:rPr>
+          <w:spacing w:val="-4"/>
+          <w:w w:val="105"/>
+          <w:sz w:val="24"/>
+          <w:szCs w:val="24"/>
+        </w:rPr>
+        <w:t xml:space="preserve">                                        </w:t>
+      </w:r>
+      <w:r>
+        <w:rPr>
+          <w:spacing w:val="-4"/>
+          <w:w w:val="105"/>
+          <w:sz w:val="24"/>
+          <w:szCs w:val="24"/>
+        </w:rPr>
+        <w:t xml:space="preserve"> Tiruchirappalli</w:t>
+      </w:r>
+    </w:p>
+    <w:p>
+      <w:pPr>
+        <w:tabs>
+          <w:tab w:val="left" w:pos="9198"/>
+        </w:tabs>
+        <w:spacing w:before="23" w:line="276" w:lineRule="auto"/>
+        <w:ind w:right="321"/>
+        <w:rPr>
+          <w:b/>
+          <w:bCs/>
+          <w:spacing w:val="-4"/>
+          <w:w w:val="105"/>
+          <w:sz w:val="32"/>
+          <w:szCs w:val="32"/>
+        </w:rPr>
+      </w:pPr>
+      <w:r>
+        <w:rPr>
+          <w:b/>
+          <w:bCs/>
+          <w:spacing w:val="-4"/>
+          <w:w w:val="105"/>
+          <w:sz w:val="24"/>
+          <w:szCs w:val="24"/>
+        </w:rPr>
+        <w:t xml:space="preserve">      </w:t>
+      </w:r>
+      <w:r>
+        <w:rPr>
+          <w:b/>
+          <w:bCs/>
+          <w:spacing w:val="-4"/>
+          <w:w w:val="105"/>
+          <w:sz w:val="32"/>
+          <w:szCs w:val="32"/>
+        </w:rPr>
+        <w:t>INDUSTRIAL VISIT</w:t>
+      </w:r>
+      <w:r>
+        <w:rPr>
+          <w:b/>
+          <w:bCs/>
+          <w:spacing w:val="-4"/>
+          <w:w w:val="105"/>
+          <w:sz w:val="32"/>
+          <w:szCs w:val="32"/>
+        </w:rPr>
+        <w:t>:</w:t>
+      </w:r>
+    </w:p>
+    <w:p>
+      <w:pPr>
+        <w:pStyle w:val="ListParagraph"/>
+        <w:numPr>
+          <w:ilvl w:val="0"/>
+          <w:numId w:val="17"/>
+        </w:numPr>
+        <w:tabs>
+          <w:tab w:val="left" w:pos="9198"/>
+        </w:tabs>
+        <w:spacing w:before="23" w:line="276" w:lineRule="auto"/>
+        <w:ind w:right="321"/>
+        <w:rPr>
+          <w:b/>
+          <w:bCs/>
+          <w:spacing w:val="-4"/>
+          <w:w w:val="105"/>
+          <w:sz w:val="28"/>
+          <w:szCs w:val="28"/>
+        </w:rPr>
+      </w:pPr>
+      <w:r>
+        <w:rPr>
+          <w:spacing w:val="-4"/>
+          <w:w w:val="105"/>
+          <w:sz w:val="28"/>
+          <w:szCs w:val="28"/>
+        </w:rPr>
+        <w:t>400 KV</w:t>
+      </w:r>
+      <w:r>
+        <w:rPr>
+          <w:spacing w:val="-4"/>
+          <w:w w:val="105"/>
+          <w:sz w:val="28"/>
+          <w:szCs w:val="28"/>
+        </w:rPr>
+        <w:t xml:space="preserve"> to 230 KV </w:t>
+      </w:r>
+      <w:r>
+        <w:rPr>
+          <w:spacing w:val="-4"/>
+          <w:w w:val="105"/>
+          <w:sz w:val="28"/>
+          <w:szCs w:val="28"/>
+        </w:rPr>
+        <w:t>POWER GRID</w:t>
+      </w:r>
+      <w:r>
+        <w:rPr>
+          <w:spacing w:val="-4"/>
+          <w:w w:val="105"/>
+          <w:sz w:val="28"/>
+          <w:szCs w:val="28"/>
+        </w:rPr>
+        <w:t xml:space="preserve"> </w:t>
+      </w:r>
+      <w:r>
+        <w:rPr>
+          <w:spacing w:val="-4"/>
+          <w:w w:val="105"/>
+          <w:sz w:val="28"/>
+          <w:szCs w:val="28"/>
+        </w:rPr>
+        <w:t xml:space="preserve">(power grid corporation of India) </w:t>
+      </w:r>
+      <w:proofErr w:type="spellStart"/>
+      <w:r>
+        <w:rPr>
+          <w:spacing w:val="-4"/>
+          <w:w w:val="105"/>
+          <w:sz w:val="28"/>
+          <w:szCs w:val="28"/>
+        </w:rPr>
+        <w:t>Paramathi</w:t>
+      </w:r>
+      <w:proofErr w:type="spellEnd"/>
+      <w:r>
+        <w:rPr>
+          <w:spacing w:val="-4"/>
+          <w:w w:val="105"/>
+          <w:sz w:val="28"/>
+          <w:szCs w:val="28"/>
+        </w:rPr>
+        <w:t>,</w:t>
+      </w:r>
+    </w:p>
+    <w:p>
+      <w:pPr>
+        <w:tabs>
+          <w:tab w:val="left" w:pos="9198"/>
+        </w:tabs>
+        <w:spacing w:before="23" w:line="276" w:lineRule="auto"/>
+        <w:ind w:left="576" w:right="321"/>
+        <w:rPr>
+          <w:b/>
+          <w:bCs/>
+          <w:spacing w:val="-4"/>
+          <w:w w:val="105"/>
+          <w:sz w:val="28"/>
+          <w:szCs w:val="28"/>
+        </w:rPr>
+      </w:pPr>
+      <w:r>
+        <w:rPr>
+          <w:spacing w:val="-4"/>
+          <w:w w:val="105"/>
+          <w:sz w:val="28"/>
+          <w:szCs w:val="28"/>
+        </w:rPr>
+        <w:t>Karur</w:t>
       </w:r>
     </w:p>
     <w:p>
@@ -2589,7 +2665,7 @@
           <w:sz w:val="24"/>
           <w:szCs w:val="24"/>
         </w:rPr>
-        <w:t xml:space="preserve">    </w:t>
+        <w:t xml:space="preserve">  </w:t>
       </w:r>
     </w:p>
     <w:p>
@@ -2607,16 +2683,14 @@
           <w:szCs w:val="32"/>
         </w:rPr>
       </w:pPr>
-      <w:proofErr w:type="gramStart"/>
       <w:r>
         <w:rPr>
           <w:w w:val="120"/>
           <w:sz w:val="32"/>
           <w:szCs w:val="32"/>
         </w:rPr>
-        <w:t>PROJECTS :</w:t>
-      </w:r>
-      <w:proofErr w:type="gramEnd"/>
+        <w:t>PROJECTS:</w:t>
+      </w:r>
     </w:p>
     <w:p>
       <w:pPr>
@@ -2675,6 +2749,7 @@
           <w:sz w:val="24"/>
           <w:szCs w:val="24"/>
         </w:rPr>
+        <w:lastRenderedPageBreak/>
         <w:t>Develop</w:t>
       </w:r>
       <w:r>
@@ -2724,7 +2799,14 @@
           <w:sz w:val="24"/>
           <w:szCs w:val="24"/>
         </w:rPr>
-        <w:t>STREET LIGHT FAULT DETECTION</w:t>
+        <w:t>S</w:t>
+      </w:r>
+      <w:r>
+        <w:rPr>
+          <w:sz w:val="24"/>
+          <w:szCs w:val="24"/>
+        </w:rPr>
+        <w:t>MART STREET LIGHT</w:t>
       </w:r>
     </w:p>
     <w:p>
@@ -2752,7 +2834,14 @@
           <w:sz w:val="24"/>
           <w:szCs w:val="24"/>
         </w:rPr>
-        <w:t>To develop a model that would control on and off cycle of the Street lights automatically and Detection of the Fault light and notifying the workers about fault.</w:t>
+        <w:t>To develop a model that would control on and off cycle of the Street lights automatically and Detection of the Fault light and notifying the workers about fault</w:t>
+      </w:r>
+      <w:r>
+        <w:rPr>
+          <w:sz w:val="24"/>
+          <w:szCs w:val="24"/>
+        </w:rPr>
+        <w:t>.</w:t>
       </w:r>
     </w:p>
     <w:p>
@@ -2763,10 +2852,65 @@
         </w:tabs>
         <w:spacing w:before="33" w:line="276" w:lineRule="auto"/>
         <w:ind w:right="321"/>
-        <w:jc w:val="both"/>
+        <w:rPr>
+          <w:sz w:val="24"/>
+          <w:szCs w:val="24"/>
+        </w:rPr>
+      </w:pPr>
+      <w:r>
+        <w:rPr>
+          <w:sz w:val="24"/>
+          <w:szCs w:val="24"/>
+        </w:rPr>
+        <w:t>MULTI—FUNCTIONING ROVER</w:t>
+      </w:r>
+    </w:p>
+    <w:p>
+      <w:pPr>
+        <w:pStyle w:val="Heading2"/>
+        <w:numPr>
+          <w:ilvl w:val="0"/>
+          <w:numId w:val="4"/>
+        </w:numPr>
+        <w:tabs>
+          <w:tab w:val="left" w:pos="11199"/>
+        </w:tabs>
+        <w:spacing w:before="33" w:line="276" w:lineRule="auto"/>
+        <w:ind w:right="321"/>
+        <w:rPr>
+          <w:sz w:val="24"/>
+          <w:szCs w:val="24"/>
+        </w:rPr>
+      </w:pPr>
+      <w:r>
         <w:rPr>
           <w:b w:val="0"/>
           <w:bCs w:val="0"/>
+          <w:sz w:val="24"/>
+          <w:szCs w:val="24"/>
+        </w:rPr>
+        <w:t xml:space="preserve">Developed a rover </w:t>
+      </w:r>
+      <w:r>
+        <w:rPr>
+          <w:b w:val="0"/>
+          <w:bCs w:val="0"/>
+          <w:sz w:val="24"/>
+          <w:szCs w:val="24"/>
+        </w:rPr>
+        <w:t>that can do functions based on the program.</w:t>
+      </w:r>
+    </w:p>
+    <w:p>
+      <w:pPr>
+        <w:pStyle w:val="Heading2"/>
+        <w:tabs>
+          <w:tab w:val="left" w:pos="11199"/>
+        </w:tabs>
+        <w:spacing w:before="33" w:line="276" w:lineRule="auto"/>
+        <w:ind w:left="0" w:right="321"/>
+        <w:jc w:val="both"/>
+        <w:rPr>
           <w:sz w:val="24"/>
           <w:szCs w:val="24"/>
         </w:rPr>
@@ -2778,13 +2922,13 @@
         <mc:AlternateContent>
           <mc:Choice Requires="wps">
             <w:drawing>
-              <wp:anchor distT="0" distB="0" distL="0" distR="0" simplePos="0" relativeHeight="487593984" behindDoc="1" locked="0" layoutInCell="1" allowOverlap="1" wp14:anchorId="4C39EFAE" wp14:editId="50272358">
+              <wp:anchor distT="0" distB="0" distL="0" distR="0" simplePos="0" relativeHeight="487593984" behindDoc="1" locked="0" layoutInCell="1" allowOverlap="1" wp14:anchorId="4C39EFAE" wp14:editId="07470A1B">
                 <wp:simplePos x="0" y="0"/>
                 <wp:positionH relativeFrom="page">
-                  <wp:posOffset>228600</wp:posOffset>
+                  <wp:posOffset>297180</wp:posOffset>
                 </wp:positionH>
                 <wp:positionV relativeFrom="paragraph">
-                  <wp:posOffset>365622</wp:posOffset>
+                  <wp:posOffset>354330</wp:posOffset>
                 </wp:positionV>
                 <wp:extent cx="7031990" cy="1270"/>
                 <wp:effectExtent l="0" t="0" r="0" b="0"/>
@@ -2842,13 +2986,42 @@
           </mc:Choice>
           <mc:Fallback>
             <w:pict>
-              <v:shape w14:anchorId="71E97142" id="Graphic 9" o:spid="_x0000_s1026" style="position:absolute;margin-left:18pt;margin-top:28.8pt;width:553.7pt;height:.1pt;z-index:-15722496;visibility:visible;mso-wrap-style:square;mso-wrap-distance-left:0;mso-wrap-distance-top:0;mso-wrap-distance-right:0;mso-wrap-distance-bottom:0;mso-position-horizontal:absolute;mso-position-horizontal-relative:page;mso-position-vertical:absolute;mso-position-vertical-relative:text;v-text-anchor:top" coordsize="7031990,1270" o:gfxdata="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" path="m,l7031990,e" filled="f" strokeweight=".14039mm">
+              <v:shape w14:anchorId="42712282" id="Graphic 9" o:spid="_x0000_s1026" style="position:absolute;margin-left:23.4pt;margin-top:27.9pt;width:553.7pt;height:.1pt;z-index:-15722496;visibility:visible;mso-wrap-style:square;mso-wrap-distance-left:0;mso-wrap-distance-top:0;mso-wrap-distance-right:0;mso-wrap-distance-bottom:0;mso-position-horizontal:absolute;mso-position-horizontal-relative:page;mso-position-vertical:absolute;mso-position-vertical-relative:text;v-text-anchor:top" coordsize="7031990,1270" o:gfxdata="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" path="m,l7031990,e" filled="f" strokeweight=".14039mm">
                 <v:path arrowok="t"/>
                 <w10:wrap type="topAndBottom" anchorx="page"/>
               </v:shape>
             </w:pict>
           </mc:Fallback>
         </mc:AlternateContent>
+      </w:r>
+    </w:p>
+    <w:p>
+      <w:pPr>
+        <w:pStyle w:val="Heading2"/>
+        <w:tabs>
+          <w:tab w:val="left" w:pos="11199"/>
+        </w:tabs>
+        <w:spacing w:before="33" w:line="276" w:lineRule="auto"/>
+        <w:ind w:left="0" w:right="321"/>
+        <w:jc w:val="both"/>
+        <w:rPr>
+          <w:sz w:val="24"/>
+          <w:szCs w:val="24"/>
+        </w:rPr>
+      </w:pPr>
+      <w:r>
+        <w:rPr>
+          <w:sz w:val="24"/>
+          <w:szCs w:val="24"/>
+        </w:rPr>
+        <w:t xml:space="preserve">  </w:t>
+      </w:r>
+      <w:r>
+        <w:rPr>
+          <w:sz w:val="28"/>
+          <w:szCs w:val="28"/>
+        </w:rPr>
+        <w:t>WORKED IN SOME OTHER PROJECTS:</w:t>
       </w:r>
     </w:p>
     <w:p>
@@ -2867,6 +3040,31 @@
           <w:szCs w:val="24"/>
         </w:rPr>
       </w:pPr>
+      <w:r>
+        <w:rPr>
+          <w:sz w:val="24"/>
+          <w:szCs w:val="24"/>
+        </w:rPr>
+        <w:t xml:space="preserve">      1.</w:t>
+      </w:r>
+      <w:r>
+        <w:rPr>
+          <w:b w:val="0"/>
+          <w:bCs w:val="0"/>
+          <w:sz w:val="24"/>
+          <w:szCs w:val="24"/>
+        </w:rPr>
+        <w:t>Smart S</w:t>
+      </w:r>
+      <w:r>
+        <w:rPr>
+          <w:b w:val="0"/>
+          <w:bCs w:val="0"/>
+          <w:sz w:val="24"/>
+          <w:szCs w:val="24"/>
+        </w:rPr>
+        <w:t>treet Light Fault Detection</w:t>
+      </w:r>
     </w:p>
     <w:p>
       <w:pPr>
@@ -2878,6 +3076,118 @@
         <w:ind w:right="321"/>
         <w:jc w:val="both"/>
         <w:rPr>
+          <w:b w:val="0"/>
+          <w:bCs w:val="0"/>
+          <w:sz w:val="24"/>
+          <w:szCs w:val="24"/>
+        </w:rPr>
+      </w:pPr>
+      <w:r>
+        <w:rPr>
+          <w:sz w:val="24"/>
+          <w:szCs w:val="24"/>
+        </w:rPr>
+        <w:t xml:space="preserve">      2.</w:t>
+      </w:r>
+      <w:r>
+        <w:rPr>
+          <w:b w:val="0"/>
+          <w:bCs w:val="0"/>
+          <w:sz w:val="24"/>
+          <w:szCs w:val="24"/>
+        </w:rPr>
+        <w:t>Smart Traffic light System</w:t>
+      </w:r>
+      <w:r>
+        <w:rPr>
+          <w:noProof/>
+        </w:rPr>
+        <mc:AlternateContent>
+          <mc:Choice Requires="wps">
+            <w:drawing>
+              <wp:anchor distT="0" distB="0" distL="0" distR="0" simplePos="0" relativeHeight="487598080" behindDoc="1" locked="0" layoutInCell="1" allowOverlap="1" wp14:anchorId="1741D228" wp14:editId="7227CDFB">
+                <wp:simplePos x="0" y="0"/>
+                <wp:positionH relativeFrom="page">
+                  <wp:posOffset>289560</wp:posOffset>
+                </wp:positionH>
+                <wp:positionV relativeFrom="paragraph">
+                  <wp:posOffset>210185</wp:posOffset>
+                </wp:positionV>
+                <wp:extent cx="7031990" cy="1270"/>
+                <wp:effectExtent l="0" t="0" r="0" b="0"/>
+                <wp:wrapTopAndBottom/>
+                <wp:docPr id="801081207" name="Graphic 9"/>
+                <wp:cNvGraphicFramePr>
+                  <a:graphicFrameLocks xmlns:a="http://schemas.openxmlformats.org/drawingml/2006/main"/>
+                </wp:cNvGraphicFramePr>
+                <a:graphic xmlns:a="http://schemas.openxmlformats.org/drawingml/2006/main">
+                  <a:graphicData uri="http://schemas.microsoft.com/office/word/2010/wordprocessingShape">
+                    <wps:wsp>
+                      <wps:cNvSpPr>
+                        <a:spLocks/>
+                      </wps:cNvSpPr>
+                      <wps:spPr>
+                        <a:xfrm>
+                          <a:off x="0" y="0"/>
+                          <a:ext cx="7031990" cy="1270"/>
+                        </a:xfrm>
+                        <a:custGeom>
+                          <a:avLst/>
+                          <a:gdLst/>
+                          <a:ahLst/>
+                          <a:cxnLst/>
+                          <a:rect l="l" t="t" r="r" b="b"/>
+                          <a:pathLst>
+                            <a:path w="7031990">
+                              <a:moveTo>
+                                <a:pt x="0" y="0"/>
+                              </a:moveTo>
+                              <a:lnTo>
+                                <a:pt x="7031990" y="0"/>
+                              </a:lnTo>
+                            </a:path>
+                          </a:pathLst>
+                        </a:custGeom>
+                        <a:ln w="5054">
+                          <a:solidFill>
+                            <a:srgbClr val="000000"/>
+                          </a:solidFill>
+                          <a:prstDash val="solid"/>
+                        </a:ln>
+                      </wps:spPr>
+                      <wps:bodyPr wrap="square" lIns="0" tIns="0" rIns="0" bIns="0" rtlCol="0">
+                        <a:prstTxWarp prst="textNoShape">
+                          <a:avLst/>
+                        </a:prstTxWarp>
+                        <a:noAutofit/>
+                      </wps:bodyPr>
+                    </wps:wsp>
+                  </a:graphicData>
+                </a:graphic>
+              </wp:anchor>
+            </w:drawing>
+          </mc:Choice>
+          <mc:Fallback>
+            <w:pict>
+              <v:shape w14:anchorId="0A795F02" id="Graphic 9" o:spid="_x0000_s1026" style="position:absolute;margin-left:22.8pt;margin-top:16.55pt;width:553.7pt;height:.1pt;z-index:-15718400;visibility:visible;mso-wrap-style:square;mso-wrap-distance-left:0;mso-wrap-distance-top:0;mso-wrap-distance-right:0;mso-wrap-distance-bottom:0;mso-position-horizontal:absolute;mso-position-horizontal-relative:page;mso-position-vertical:absolute;mso-position-vertical-relative:text;v-text-anchor:top" coordsize="7031990,1270" o:gfxdata="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" path="m,l7031990,e" filled="f" strokeweight=".14039mm">
+                <v:path arrowok="t"/>
+                <w10:wrap type="topAndBottom" anchorx="page"/>
+              </v:shape>
+            </w:pict>
+          </mc:Fallback>
+        </mc:AlternateContent>
+      </w:r>
+    </w:p>
+    <w:p>
+      <w:pPr>
+        <w:pStyle w:val="Heading2"/>
+        <w:tabs>
+          <w:tab w:val="left" w:pos="11199"/>
+        </w:tabs>
+        <w:spacing w:before="33" w:line="276" w:lineRule="auto"/>
+        <w:ind w:right="321"/>
+        <w:jc w:val="both"/>
+        <w:rPr>
           <w:sz w:val="32"/>
           <w:szCs w:val="32"/>
         </w:rPr>
@@ -2887,14 +3197,28 @@
           <w:sz w:val="32"/>
           <w:szCs w:val="32"/>
         </w:rPr>
-        <w:t>S</w:t>
+        <w:t xml:space="preserve">SOFT </w:t>
       </w:r>
       <w:r>
         <w:rPr>
           <w:sz w:val="32"/>
           <w:szCs w:val="32"/>
         </w:rPr>
+        <w:t>S</w:t>
+      </w:r>
+      <w:r>
+        <w:rPr>
+          <w:sz w:val="32"/>
+          <w:szCs w:val="32"/>
+        </w:rPr>
         <w:t>KILLS:</w:t>
+      </w:r>
+      <w:r>
+        <w:rPr>
+          <w:sz w:val="32"/>
+          <w:szCs w:val="32"/>
+        </w:rPr>
+        <w:t xml:space="preserve">                                                        SKILLS:</w:t>
       </w:r>
     </w:p>
     <w:p>
@@ -2924,7 +3248,7 @@
           <w:sz w:val="28"/>
           <w:szCs w:val="28"/>
         </w:rPr>
-        <w:t>J</w:t>
+        <w:t>Communication</w:t>
       </w:r>
       <w:r>
         <w:rPr>
@@ -2933,7 +3257,16 @@
           <w:sz w:val="28"/>
           <w:szCs w:val="28"/>
         </w:rPr>
-        <w:t>ava</w:t>
+        <w:t xml:space="preserve">                                                    1.</w:t>
+      </w:r>
+      <w:r>
+        <w:rPr>
+          <w:b w:val="0"/>
+          <w:bCs w:val="0"/>
+          <w:sz w:val="28"/>
+          <w:szCs w:val="28"/>
+        </w:rPr>
+        <w:t xml:space="preserve"> GitHub</w:t>
       </w:r>
     </w:p>
     <w:p>
@@ -2963,7 +3296,7 @@
           <w:sz w:val="28"/>
           <w:szCs w:val="28"/>
         </w:rPr>
-        <w:t>Blender</w:t>
+        <w:t>Negotiation</w:t>
       </w:r>
       <w:r>
         <w:rPr>
@@ -2972,7 +3305,7 @@
           <w:sz w:val="28"/>
           <w:szCs w:val="28"/>
         </w:rPr>
-        <w:t xml:space="preserve"> basics</w:t>
+        <w:t xml:space="preserve">                                                           2. AI prompting</w:t>
       </w:r>
     </w:p>
     <w:p>
@@ -3002,29 +3335,17 @@
           <w:sz w:val="28"/>
           <w:szCs w:val="28"/>
         </w:rPr>
-        <w:t>Communication</w:t>
-      </w:r>
-    </w:p>
-    <w:p>
-      <w:pPr>
-        <w:pStyle w:val="Heading2"/>
-        <w:numPr>
-          <w:ilvl w:val="0"/>
-          <w:numId w:val="16"/>
-        </w:numPr>
-        <w:tabs>
-          <w:tab w:val="left" w:pos="11199"/>
-        </w:tabs>
-        <w:spacing w:before="33" w:line="276" w:lineRule="auto"/>
-        <w:ind w:right="321"/>
-        <w:jc w:val="both"/>
+        <w:t>Leadership</w:t>
+      </w:r>
+      <w:r>
         <w:rPr>
           <w:b w:val="0"/>
           <w:bCs w:val="0"/>
           <w:sz w:val="28"/>
           <w:szCs w:val="28"/>
         </w:rPr>
-      </w:pPr>
+        <w:t xml:space="preserve">                                                            3.</w:t>
+      </w:r>
       <w:r>
         <w:rPr>
           <w:b w:val="0"/>
@@ -3032,46 +3353,7 @@
           <w:sz w:val="28"/>
           <w:szCs w:val="28"/>
         </w:rPr>
-        <w:t>Negotiation</w:t>
-      </w:r>
-    </w:p>
-    <w:p>
-      <w:pPr>
-        <w:pStyle w:val="Heading2"/>
-        <w:numPr>
-          <w:ilvl w:val="0"/>
-          <w:numId w:val="16"/>
-        </w:numPr>
-        <w:tabs>
-          <w:tab w:val="left" w:pos="11199"/>
-        </w:tabs>
-        <w:spacing w:before="33" w:line="276" w:lineRule="auto"/>
-        <w:ind w:right="321"/>
-        <w:jc w:val="both"/>
-        <w:rPr>
-          <w:b w:val="0"/>
-          <w:bCs w:val="0"/>
-          <w:sz w:val="28"/>
-          <w:szCs w:val="28"/>
-        </w:rPr>
-      </w:pPr>
-      <w:r>
-        <w:rPr>
-          <w:b w:val="0"/>
-          <w:bCs w:val="0"/>
-          <w:sz w:val="28"/>
-          <w:szCs w:val="28"/>
-        </w:rPr>
-        <w:t>Machine lear</w:t>
-      </w:r>
-      <w:r>
-        <w:rPr>
-          <w:b w:val="0"/>
-          <w:bCs w:val="0"/>
-          <w:sz w:val="28"/>
-          <w:szCs w:val="28"/>
-        </w:rPr>
-        <w:t>ning algorithms</w:t>
+        <w:t xml:space="preserve"> Blender basics</w:t>
       </w:r>
     </w:p>
     <w:p>
@@ -3084,50 +3366,100 @@
           <w:b/>
           <w:bCs/>
           <w:position w:val="2"/>
-          <w:sz w:val="40"/>
-          <w:szCs w:val="40"/>
-        </w:rPr>
-      </w:pPr>
+          <w:sz w:val="32"/>
+          <w:szCs w:val="32"/>
+        </w:rPr>
+      </w:pPr>
+      <w:r>
+        <w:rPr>
+          <w:noProof/>
+          <w:sz w:val="18"/>
+          <w:szCs w:val="18"/>
+        </w:rPr>
+        <mc:AlternateContent>
+          <mc:Choice Requires="wps">
+            <w:drawing>
+              <wp:anchor distT="0" distB="0" distL="0" distR="0" simplePos="0" relativeHeight="487602176" behindDoc="1" locked="0" layoutInCell="1" allowOverlap="1" wp14:anchorId="58A4B946" wp14:editId="76F6D26E">
+                <wp:simplePos x="0" y="0"/>
+                <wp:positionH relativeFrom="page">
+                  <wp:posOffset>259080</wp:posOffset>
+                </wp:positionH>
+                <wp:positionV relativeFrom="paragraph">
+                  <wp:posOffset>139065</wp:posOffset>
+                </wp:positionV>
+                <wp:extent cx="7031990" cy="1270"/>
+                <wp:effectExtent l="0" t="0" r="0" b="0"/>
+                <wp:wrapTopAndBottom/>
+                <wp:docPr id="428586395" name="Graphic 9"/>
+                <wp:cNvGraphicFramePr>
+                  <a:graphicFrameLocks xmlns:a="http://schemas.openxmlformats.org/drawingml/2006/main"/>
+                </wp:cNvGraphicFramePr>
+                <a:graphic xmlns:a="http://schemas.openxmlformats.org/drawingml/2006/main">
+                  <a:graphicData uri="http://schemas.microsoft.com/office/word/2010/wordprocessingShape">
+                    <wps:wsp>
+                      <wps:cNvSpPr>
+                        <a:spLocks/>
+                      </wps:cNvSpPr>
+                      <wps:spPr>
+                        <a:xfrm>
+                          <a:off x="0" y="0"/>
+                          <a:ext cx="7031990" cy="1270"/>
+                        </a:xfrm>
+                        <a:custGeom>
+                          <a:avLst/>
+                          <a:gdLst/>
+                          <a:ahLst/>
+                          <a:cxnLst/>
+                          <a:rect l="l" t="t" r="r" b="b"/>
+                          <a:pathLst>
+                            <a:path w="7031990">
+                              <a:moveTo>
+                                <a:pt x="0" y="0"/>
+                              </a:moveTo>
+                              <a:lnTo>
+                                <a:pt x="7031990" y="0"/>
+                              </a:lnTo>
+                            </a:path>
+                          </a:pathLst>
+                        </a:custGeom>
+                        <a:ln w="5054">
+                          <a:solidFill>
+                            <a:srgbClr val="000000"/>
+                          </a:solidFill>
+                          <a:prstDash val="solid"/>
+                        </a:ln>
+                      </wps:spPr>
+                      <wps:bodyPr wrap="square" lIns="0" tIns="0" rIns="0" bIns="0" rtlCol="0">
+                        <a:prstTxWarp prst="textNoShape">
+                          <a:avLst/>
+                        </a:prstTxWarp>
+                        <a:noAutofit/>
+                      </wps:bodyPr>
+                    </wps:wsp>
+                  </a:graphicData>
+                </a:graphic>
+              </wp:anchor>
+            </w:drawing>
+          </mc:Choice>
+          <mc:Fallback>
+            <w:pict>
+              <v:shape w14:anchorId="25BB5353" id="Graphic 9" o:spid="_x0000_s1026" style="position:absolute;margin-left:20.4pt;margin-top:10.95pt;width:553.7pt;height:.1pt;z-index:-15714304;visibility:visible;mso-wrap-style:square;mso-wrap-distance-left:0;mso-wrap-distance-top:0;mso-wrap-distance-right:0;mso-wrap-distance-bottom:0;mso-position-horizontal:absolute;mso-position-horizontal-relative:page;mso-position-vertical:absolute;mso-position-vertical-relative:text;v-text-anchor:top" coordsize="7031990,1270" o:gfxdata="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" path="m,l7031990,e" filled="f" strokeweight=".14039mm">
+                <v:path arrowok="t"/>
+                <w10:wrap type="topAndBottom" anchorx="page"/>
+              </v:shape>
+            </w:pict>
+          </mc:Fallback>
+        </mc:AlternateContent>
+      </w:r>
       <w:r>
         <w:rPr>
           <w:b/>
           <w:bCs/>
           <w:position w:val="2"/>
-          <w:sz w:val="40"/>
-          <w:szCs w:val="40"/>
-        </w:rPr>
-        <w:lastRenderedPageBreak/>
-        <w:t>Co</w:t>
-      </w:r>
-      <w:r>
-        <w:rPr>
-          <w:b/>
-          <w:bCs/>
-          <w:position w:val="2"/>
-          <w:sz w:val="40"/>
-          <w:szCs w:val="40"/>
-        </w:rPr>
-        <w:t>c</w:t>
-      </w:r>
-      <w:r>
-        <w:rPr>
-          <w:b/>
-          <w:bCs/>
-          <w:position w:val="2"/>
-          <w:sz w:val="40"/>
-          <w:szCs w:val="40"/>
-        </w:rPr>
-        <w:t xml:space="preserve">urricular </w:t>
-      </w:r>
-      <w:r>
-        <w:rPr>
-          <w:b/>
-          <w:bCs/>
-          <w:position w:val="2"/>
-          <w:sz w:val="40"/>
-          <w:szCs w:val="40"/>
-        </w:rPr>
-        <w:t>Achievements:</w:t>
+          <w:sz w:val="32"/>
+          <w:szCs w:val="32"/>
+        </w:rPr>
+        <w:t>COCURRICULAR ACHIEVEMENTS:</w:t>
       </w:r>
     </w:p>
     <w:p>
@@ -3248,6 +3580,7 @@
           <w:sz w:val="24"/>
           <w:szCs w:val="24"/>
         </w:rPr>
+        <w:lastRenderedPageBreak/>
         <w:t xml:space="preserve">         </w:t>
       </w:r>
       <w:r>
@@ -3290,7 +3623,7 @@
           <w:sz w:val="24"/>
           <w:szCs w:val="24"/>
         </w:rPr>
-        <w:t>Anvenshana</w:t>
+        <w:t>Anveshana</w:t>
       </w:r>
       <w:proofErr w:type="spellEnd"/>
       <w:r>
@@ -3301,7 +3634,47 @@
           <w:sz w:val="24"/>
           <w:szCs w:val="24"/>
         </w:rPr>
-        <w:t xml:space="preserve"> Expo.</w:t>
+        <w:t xml:space="preserve"> </w:t>
+      </w:r>
+      <w:r>
+        <w:rPr>
+          <w:b w:val="0"/>
+          <w:bCs w:val="0"/>
+          <w:position w:val="2"/>
+          <w:sz w:val="24"/>
+          <w:szCs w:val="24"/>
+        </w:rPr>
+        <w:t>Expo</w:t>
+      </w:r>
+      <w:r>
+        <w:rPr>
+          <w:b w:val="0"/>
+          <w:bCs w:val="0"/>
+          <w:position w:val="2"/>
+          <w:sz w:val="24"/>
+          <w:szCs w:val="24"/>
+        </w:rPr>
+        <w:t xml:space="preserve"> </w:t>
+      </w:r>
+      <w:r>
+        <w:rPr>
+          <w:b w:val="0"/>
+          <w:bCs w:val="0"/>
+          <w:position w:val="2"/>
+          <w:sz w:val="24"/>
+          <w:szCs w:val="24"/>
+        </w:rPr>
+        <w:t>(Multi-functioning rover)</w:t>
+      </w:r>
+      <w:r>
+        <w:rPr>
+          <w:b w:val="0"/>
+          <w:bCs w:val="0"/>
+          <w:position w:val="2"/>
+          <w:sz w:val="24"/>
+          <w:szCs w:val="24"/>
+        </w:rPr>
+        <w:t>.</w:t>
       </w:r>
     </w:p>
     <w:p>
@@ -3377,7 +3750,7 @@
           <w:sz w:val="24"/>
           <w:szCs w:val="24"/>
         </w:rPr>
-        <w:t>at college level.</w:t>
+        <w:t>at college level</w:t>
       </w:r>
       <w:r>
         <w:rPr>
@@ -3389,114 +3762,437 @@
         </w:rPr>
         <w:t xml:space="preserve"> </w:t>
       </w:r>
+      <w:r>
+        <w:rPr>
+          <w:b w:val="0"/>
+          <w:bCs w:val="0"/>
+          <w:position w:val="2"/>
+          <w:sz w:val="24"/>
+          <w:szCs w:val="24"/>
+        </w:rPr>
+        <w:t>(</w:t>
+      </w:r>
+      <w:r>
+        <w:rPr>
+          <w:b w:val="0"/>
+          <w:bCs w:val="0"/>
+          <w:position w:val="2"/>
+          <w:sz w:val="24"/>
+          <w:szCs w:val="24"/>
+        </w:rPr>
+        <w:t>Smart Street light fault detection</w:t>
+      </w:r>
+      <w:r>
+        <w:rPr>
+          <w:b w:val="0"/>
+          <w:bCs w:val="0"/>
+          <w:position w:val="2"/>
+          <w:sz w:val="24"/>
+          <w:szCs w:val="24"/>
+        </w:rPr>
+        <w:t>)</w:t>
+      </w:r>
+      <w:r>
+        <w:rPr>
+          <w:b w:val="0"/>
+          <w:bCs w:val="0"/>
+          <w:position w:val="2"/>
+          <w:sz w:val="24"/>
+          <w:szCs w:val="24"/>
+        </w:rPr>
+        <w:t>.</w:t>
+      </w:r>
+      <w:r>
+        <w:rPr>
+          <w:b w:val="0"/>
+          <w:bCs w:val="0"/>
+          <w:position w:val="2"/>
+          <w:sz w:val="24"/>
+          <w:szCs w:val="24"/>
+        </w:rPr>
+        <w:t xml:space="preserve"> </w:t>
+      </w:r>
     </w:p>
     <w:p>
       <w:pPr>
+        <w:pStyle w:val="Heading2"/>
+        <w:tabs>
+          <w:tab w:val="left" w:pos="11199"/>
+        </w:tabs>
+        <w:spacing w:before="33" w:line="276" w:lineRule="auto"/>
+        <w:ind w:left="576" w:right="321"/>
+        <w:jc w:val="both"/>
+        <w:rPr>
+          <w:b w:val="0"/>
+          <w:bCs w:val="0"/>
+          <w:position w:val="2"/>
+          <w:sz w:val="24"/>
+          <w:szCs w:val="24"/>
+        </w:rPr>
+      </w:pPr>
+      <w:r>
+        <w:rPr>
+          <w:b w:val="0"/>
+          <w:bCs w:val="0"/>
+          <w:position w:val="2"/>
+          <w:sz w:val="24"/>
+          <w:szCs w:val="24"/>
+        </w:rPr>
+        <w:t xml:space="preserve">5. </w:t>
+      </w:r>
+      <w:r>
+        <w:rPr>
+          <w:b w:val="0"/>
+          <w:bCs w:val="0"/>
+          <w:position w:val="2"/>
+          <w:sz w:val="24"/>
+          <w:szCs w:val="24"/>
+        </w:rPr>
+        <w:t>A</w:t>
+      </w:r>
+      <w:r>
+        <w:rPr>
+          <w:b w:val="0"/>
+          <w:bCs w:val="0"/>
+          <w:position w:val="2"/>
+          <w:sz w:val="24"/>
+          <w:szCs w:val="24"/>
+        </w:rPr>
+        <w:t>ttended</w:t>
+      </w:r>
+      <w:r>
+        <w:rPr>
+          <w:b w:val="0"/>
+          <w:bCs w:val="0"/>
+          <w:position w:val="2"/>
+          <w:sz w:val="24"/>
+          <w:szCs w:val="24"/>
+        </w:rPr>
+        <w:t xml:space="preserve"> Seminar</w:t>
+      </w:r>
+      <w:r>
+        <w:rPr>
+          <w:b w:val="0"/>
+          <w:bCs w:val="0"/>
+          <w:position w:val="2"/>
+          <w:sz w:val="24"/>
+          <w:szCs w:val="24"/>
+        </w:rPr>
+        <w:t xml:space="preserve"> </w:t>
+      </w:r>
+      <w:r>
+        <w:rPr>
+          <w:b w:val="0"/>
+          <w:bCs w:val="0"/>
+          <w:position w:val="2"/>
+          <w:sz w:val="24"/>
+          <w:szCs w:val="24"/>
+        </w:rPr>
+        <w:t>“</w:t>
+      </w:r>
+      <w:r>
+        <w:rPr>
+          <w:b w:val="0"/>
+          <w:bCs w:val="0"/>
+          <w:position w:val="2"/>
+          <w:sz w:val="24"/>
+          <w:szCs w:val="24"/>
+        </w:rPr>
+        <w:t>On recent advancement in</w:t>
+      </w:r>
+      <w:r>
+        <w:rPr>
+          <w:b w:val="0"/>
+          <w:bCs w:val="0"/>
+          <w:position w:val="2"/>
+          <w:sz w:val="24"/>
+          <w:szCs w:val="24"/>
+        </w:rPr>
+        <w:t xml:space="preserve"> Hybrid Energy Storage </w:t>
+      </w:r>
+      <w:r>
+        <w:rPr>
+          <w:b w:val="0"/>
+          <w:bCs w:val="0"/>
+          <w:position w:val="2"/>
+          <w:sz w:val="24"/>
+          <w:szCs w:val="24"/>
+        </w:rPr>
+        <w:t>M</w:t>
+      </w:r>
+      <w:r>
+        <w:rPr>
+          <w:b w:val="0"/>
+          <w:bCs w:val="0"/>
+          <w:position w:val="2"/>
+          <w:sz w:val="24"/>
+          <w:szCs w:val="24"/>
+        </w:rPr>
+        <w:t xml:space="preserve">anagement System for </w:t>
+      </w:r>
+      <w:r>
+        <w:rPr>
+          <w:b w:val="0"/>
+          <w:bCs w:val="0"/>
+          <w:position w:val="2"/>
+          <w:sz w:val="24"/>
+          <w:szCs w:val="24"/>
+        </w:rPr>
+        <w:t>EV Applications”</w:t>
+      </w:r>
+    </w:p>
+    <w:p>
+      <w:pPr>
+        <w:pStyle w:val="Heading2"/>
+        <w:tabs>
+          <w:tab w:val="left" w:pos="11199"/>
+        </w:tabs>
+        <w:spacing w:before="33" w:line="276" w:lineRule="auto"/>
+        <w:ind w:left="576" w:right="321"/>
+        <w:jc w:val="both"/>
+        <w:rPr>
+          <w:b w:val="0"/>
+          <w:bCs w:val="0"/>
+          <w:position w:val="2"/>
+          <w:sz w:val="24"/>
+          <w:szCs w:val="24"/>
+        </w:rPr>
+      </w:pPr>
+      <w:r>
+        <w:rPr>
+          <w:b w:val="0"/>
+          <w:bCs w:val="0"/>
+          <w:position w:val="2"/>
+          <w:sz w:val="24"/>
+          <w:szCs w:val="24"/>
+        </w:rPr>
+        <w:t xml:space="preserve">6.Attended </w:t>
+      </w:r>
+      <w:r>
+        <w:rPr>
+          <w:b w:val="0"/>
+          <w:bCs w:val="0"/>
+          <w:position w:val="2"/>
+          <w:sz w:val="24"/>
+          <w:szCs w:val="24"/>
+        </w:rPr>
+        <w:t>Workshop on “Industry 4.0”</w:t>
+      </w:r>
+    </w:p>
+    <w:p>
+      <w:pPr>
         <w:spacing w:before="66" w:line="276" w:lineRule="auto"/>
         <w:ind w:right="7409"/>
         <w:rPr>
           <w:b/>
           <w:w w:val="115"/>
-          <w:sz w:val="36"/>
-          <w:szCs w:val="36"/>
-        </w:rPr>
-      </w:pPr>
-      <w:r>
-        <w:rPr>
-          <w:b/>
-          <w:w w:val="115"/>
-          <w:sz w:val="36"/>
-          <w:szCs w:val="36"/>
-        </w:rPr>
-        <w:t>CERTIFICATIONS:</w:t>
-      </w:r>
-    </w:p>
-    <w:p>
-      <w:pPr>
-        <w:rPr>
-          <w:w w:val="115"/>
-          <w:sz w:val="24"/>
-          <w:szCs w:val="24"/>
-          <w:lang w:val="en-IN"/>
-        </w:rPr>
-      </w:pPr>
-      <w:r>
-        <w:rPr>
-          <w:w w:val="115"/>
-          <w:lang w:val="en-IN"/>
-        </w:rPr>
-        <w:t xml:space="preserve">        </w:t>
-      </w:r>
-      <w:r>
-        <w:rPr>
-          <w:w w:val="115"/>
-          <w:sz w:val="24"/>
-          <w:szCs w:val="24"/>
-          <w:lang w:val="en-IN"/>
-        </w:rPr>
-        <w:t>1.</w:t>
-      </w:r>
-      <w:r>
-        <w:rPr>
-          <w:w w:val="115"/>
-          <w:sz w:val="24"/>
-          <w:szCs w:val="24"/>
-          <w:lang w:val="en-IN"/>
-        </w:rPr>
-        <w:t xml:space="preserve">C </w:t>
-      </w:r>
-      <w:r>
-        <w:rPr>
-          <w:w w:val="115"/>
-          <w:sz w:val="24"/>
-          <w:szCs w:val="24"/>
-          <w:lang w:val="en-IN"/>
-        </w:rPr>
-        <w:t xml:space="preserve">Programming and </w:t>
-      </w:r>
-      <w:r>
-        <w:rPr>
-          <w:w w:val="115"/>
-          <w:sz w:val="24"/>
-          <w:szCs w:val="24"/>
-          <w:lang w:val="en-IN"/>
-        </w:rPr>
-        <w:t>Assembly Language</w:t>
-      </w:r>
-      <w:r>
-        <w:rPr>
-          <w:position w:val="2"/>
-          <w:sz w:val="24"/>
-          <w:szCs w:val="24"/>
-        </w:rPr>
-        <w:t xml:space="preserve"> </w:t>
-      </w:r>
-    </w:p>
-    <w:p>
-      <w:pPr>
-        <w:spacing w:before="66" w:line="276" w:lineRule="auto"/>
-        <w:ind w:right="7409"/>
-        <w:rPr>
-          <w:b/>
-          <w:w w:val="115"/>
-          <w:sz w:val="36"/>
-          <w:szCs w:val="36"/>
-        </w:rPr>
-      </w:pPr>
-      <w:r>
-        <w:rPr>
-          <w:b/>
+          <w:sz w:val="32"/>
+          <w:szCs w:val="32"/>
+        </w:rPr>
+      </w:pPr>
+      <w:r>
+        <w:rPr>
           <w:noProof/>
-          <w:sz w:val="24"/>
-          <w:szCs w:val="28"/>
+          <w:sz w:val="20"/>
+          <w:szCs w:val="20"/>
         </w:rPr>
         <mc:AlternateContent>
           <mc:Choice Requires="wps">
             <w:drawing>
-              <wp:anchor distT="0" distB="0" distL="0" distR="0" simplePos="0" relativeHeight="487591936" behindDoc="1" locked="0" layoutInCell="1" allowOverlap="1" wp14:anchorId="098D9CC3" wp14:editId="18C3A295">
+              <wp:anchor distT="0" distB="0" distL="0" distR="0" simplePos="0" relativeHeight="487608320" behindDoc="1" locked="0" layoutInCell="1" allowOverlap="1" wp14:anchorId="0FCA5BC7" wp14:editId="3F1FA970">
                 <wp:simplePos x="0" y="0"/>
                 <wp:positionH relativeFrom="page">
-                  <wp:posOffset>228600</wp:posOffset>
+                  <wp:posOffset>259080</wp:posOffset>
+                </wp:positionH>
+                <wp:positionV relativeFrom="paragraph">
+                  <wp:posOffset>26670</wp:posOffset>
+                </wp:positionV>
+                <wp:extent cx="7031990" cy="1270"/>
+                <wp:effectExtent l="0" t="0" r="0" b="0"/>
+                <wp:wrapTopAndBottom/>
+                <wp:docPr id="1943481375" name="Graphic 9"/>
+                <wp:cNvGraphicFramePr>
+                  <a:graphicFrameLocks xmlns:a="http://schemas.openxmlformats.org/drawingml/2006/main"/>
+                </wp:cNvGraphicFramePr>
+                <a:graphic xmlns:a="http://schemas.openxmlformats.org/drawingml/2006/main">
+                  <a:graphicData uri="http://schemas.microsoft.com/office/word/2010/wordprocessingShape">
+                    <wps:wsp>
+                      <wps:cNvSpPr>
+                        <a:spLocks/>
+                      </wps:cNvSpPr>
+                      <wps:spPr>
+                        <a:xfrm>
+                          <a:off x="0" y="0"/>
+                          <a:ext cx="7031990" cy="1270"/>
+                        </a:xfrm>
+                        <a:custGeom>
+                          <a:avLst/>
+                          <a:gdLst/>
+                          <a:ahLst/>
+                          <a:cxnLst/>
+                          <a:rect l="l" t="t" r="r" b="b"/>
+                          <a:pathLst>
+                            <a:path w="7031990">
+                              <a:moveTo>
+                                <a:pt x="0" y="0"/>
+                              </a:moveTo>
+                              <a:lnTo>
+                                <a:pt x="7031990" y="0"/>
+                              </a:lnTo>
+                            </a:path>
+                          </a:pathLst>
+                        </a:custGeom>
+                        <a:ln w="5054">
+                          <a:solidFill>
+                            <a:srgbClr val="000000"/>
+                          </a:solidFill>
+                          <a:prstDash val="solid"/>
+                        </a:ln>
+                      </wps:spPr>
+                      <wps:bodyPr wrap="square" lIns="0" tIns="0" rIns="0" bIns="0" rtlCol="0">
+                        <a:prstTxWarp prst="textNoShape">
+                          <a:avLst/>
+                        </a:prstTxWarp>
+                        <a:noAutofit/>
+                      </wps:bodyPr>
+                    </wps:wsp>
+                  </a:graphicData>
+                </a:graphic>
+              </wp:anchor>
+            </w:drawing>
+          </mc:Choice>
+          <mc:Fallback>
+            <w:pict>
+              <v:shape w14:anchorId="4D3E9558" id="Graphic 9" o:spid="_x0000_s1026" style="position:absolute;margin-left:20.4pt;margin-top:2.1pt;width:553.7pt;height:.1pt;z-index:-15708160;visibility:visible;mso-wrap-style:square;mso-wrap-distance-left:0;mso-wrap-distance-top:0;mso-wrap-distance-right:0;mso-wrap-distance-bottom:0;mso-position-horizontal:absolute;mso-position-horizontal-relative:page;mso-position-vertical:absolute;mso-position-vertical-relative:text;v-text-anchor:top" coordsize="7031990,1270" o:gfxdata="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" path="m,l7031990,e" filled="f" strokeweight=".14039mm">
+                <v:path arrowok="t"/>
+                <w10:wrap type="topAndBottom" anchorx="page"/>
+              </v:shape>
+            </w:pict>
+          </mc:Fallback>
+        </mc:AlternateContent>
+      </w:r>
+      <w:r>
+        <w:rPr>
+          <w:b/>
+          <w:w w:val="115"/>
+          <w:sz w:val="32"/>
+          <w:szCs w:val="32"/>
+        </w:rPr>
+        <w:t>CERTIFICATIONS:</w:t>
+      </w:r>
+    </w:p>
+    <w:p>
+      <w:pPr>
+        <w:rPr>
+          <w:position w:val="2"/>
+          <w:sz w:val="24"/>
+          <w:szCs w:val="24"/>
+        </w:rPr>
+      </w:pPr>
+      <w:r>
+        <w:rPr>
+          <w:w w:val="115"/>
+          <w:lang w:val="en-IN"/>
+        </w:rPr>
+        <w:t xml:space="preserve">        </w:t>
+      </w:r>
+      <w:r>
+        <w:rPr>
+          <w:w w:val="115"/>
+          <w:sz w:val="24"/>
+          <w:szCs w:val="24"/>
+          <w:lang w:val="en-IN"/>
+        </w:rPr>
+        <w:t>1.C Programming and Assembly Language</w:t>
+      </w:r>
+      <w:r>
+        <w:rPr>
+          <w:position w:val="2"/>
+          <w:sz w:val="24"/>
+          <w:szCs w:val="24"/>
+        </w:rPr>
+        <w:t xml:space="preserve"> </w:t>
+      </w:r>
+    </w:p>
+    <w:p>
+      <w:pPr>
+        <w:rPr>
+          <w:position w:val="2"/>
+          <w:sz w:val="24"/>
+          <w:szCs w:val="24"/>
+        </w:rPr>
+      </w:pPr>
+      <w:r>
+        <w:rPr>
+          <w:position w:val="2"/>
+          <w:sz w:val="24"/>
+          <w:szCs w:val="24"/>
+        </w:rPr>
+        <w:t xml:space="preserve">         2.</w:t>
+      </w:r>
+      <w:r>
+        <w:t xml:space="preserve"> </w:t>
+      </w:r>
+      <w:r>
+        <w:rPr>
+          <w:position w:val="2"/>
+          <w:sz w:val="24"/>
+          <w:szCs w:val="24"/>
+        </w:rPr>
+        <w:t xml:space="preserve">Basics of Python </w:t>
+      </w:r>
+    </w:p>
+    <w:p>
+      <w:pPr>
+        <w:rPr>
+          <w:position w:val="2"/>
+          <w:sz w:val="24"/>
+          <w:szCs w:val="24"/>
+        </w:rPr>
+      </w:pPr>
+      <w:r>
+        <w:rPr>
+          <w:position w:val="2"/>
+          <w:sz w:val="24"/>
+          <w:szCs w:val="24"/>
+        </w:rPr>
+        <w:t xml:space="preserve">         3.</w:t>
+      </w:r>
+      <w:r>
+        <w:t xml:space="preserve"> </w:t>
+      </w:r>
+      <w:r>
+        <w:rPr>
+          <w:position w:val="2"/>
+          <w:sz w:val="24"/>
+          <w:szCs w:val="24"/>
+        </w:rPr>
+        <w:t xml:space="preserve">Mastering IoT with Arduino </w:t>
+      </w:r>
+    </w:p>
+    <w:p>
+      <w:pPr>
+        <w:rPr>
+          <w:w w:val="115"/>
+          <w:sz w:val="24"/>
+          <w:szCs w:val="24"/>
+          <w:lang w:val="en-IN"/>
+        </w:rPr>
+      </w:pPr>
+      <w:r>
+        <w:rPr>
+          <w:b/>
+          <w:noProof/>
+          <w:sz w:val="24"/>
+          <w:szCs w:val="28"/>
+        </w:rPr>
+        <mc:AlternateContent>
+          <mc:Choice Requires="wps">
+            <w:drawing>
+              <wp:anchor distT="0" distB="0" distL="0" distR="0" simplePos="0" relativeHeight="487591936" behindDoc="1" locked="0" layoutInCell="1" allowOverlap="1" wp14:anchorId="098D9CC3" wp14:editId="64E14EEB">
+                <wp:simplePos x="0" y="0"/>
+                <wp:positionH relativeFrom="page">
+                  <wp:posOffset>205740</wp:posOffset>
                 </wp:positionH>
                 <wp:positionV relativeFrom="paragraph">
                   <wp:posOffset>341630</wp:posOffset>
@@ -3563,7 +4259,7 @@
           </mc:Choice>
           <mc:Fallback>
             <w:pict>
-              <v:shape w14:anchorId="6AC8EAB9" id="Graphic 10" o:spid="_x0000_s1026" style="position:absolute;margin-left:18pt;margin-top:26.9pt;width:553.7pt;height:3.55pt;z-index:-15724544;visibility:visible;mso-wrap-style:square;mso-width-percent:0;mso-height-percent:0;mso-wrap-distance-left:0;mso-wrap-distance-top:0;mso-wrap-distance-right:0;mso-wrap-distance-bottom:0;mso-position-horizontal:absolute;mso-position-horizontal-relative:page;mso-position-vertical:absolute;mso-position-vertical-relative:text;mso-width-percent:0;mso-height-percent:0;mso-width-relative:margin;mso-height-relative:margin;v-text-anchor:top" coordsize="7031990,45085" o:gfxdata="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" path="m,l7031990,e" filled="f" strokeweight=".14039mm">
+              <v:shape w14:anchorId="19B50824" id="Graphic 10" o:spid="_x0000_s1026" style="position:absolute;margin-left:16.2pt;margin-top:26.9pt;width:553.7pt;height:3.55pt;z-index:-15724544;visibility:visible;mso-wrap-style:square;mso-width-percent:0;mso-height-percent:0;mso-wrap-distance-left:0;mso-wrap-distance-top:0;mso-wrap-distance-right:0;mso-wrap-distance-bottom:0;mso-position-horizontal:absolute;mso-position-horizontal-relative:page;mso-position-vertical:absolute;mso-position-vertical-relative:text;mso-width-percent:0;mso-height-percent:0;mso-width-relative:margin;mso-height-relative:margin;v-text-anchor:top" coordsize="7031990,45085" o:gfxdata="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" path="m,l7031990,e" filled="f" strokeweight=".14039mm">
                 <v:path arrowok="t"/>
                 <w10:wrap type="square" anchorx="page"/>
               </v:shape>
@@ -3571,6 +4267,33 @@
           </mc:Fallback>
         </mc:AlternateContent>
       </w:r>
+      <w:r>
+        <w:rPr>
+          <w:position w:val="2"/>
+          <w:sz w:val="24"/>
+          <w:szCs w:val="24"/>
+        </w:rPr>
+        <w:t xml:space="preserve">         4.</w:t>
+      </w:r>
+      <w:r>
+        <w:t xml:space="preserve"> </w:t>
+      </w:r>
+      <w:r>
+        <w:rPr>
+          <w:position w:val="2"/>
+          <w:sz w:val="24"/>
+          <w:szCs w:val="24"/>
+        </w:rPr>
+        <w:t xml:space="preserve">Introduction to Java </w:t>
+      </w:r>
+      <w:r>
+        <w:rPr>
+          <w:position w:val="2"/>
+          <w:sz w:val="24"/>
+          <w:szCs w:val="24"/>
+        </w:rPr>
+        <w:t xml:space="preserve">         </w:t>
+      </w:r>
     </w:p>
     <w:p>
       <w:pPr>
@@ -3580,26 +4303,26 @@
           <w:b/>
           <w:spacing w:val="-1"/>
           <w:w w:val="115"/>
-          <w:sz w:val="36"/>
-          <w:szCs w:val="36"/>
+          <w:sz w:val="32"/>
+          <w:szCs w:val="32"/>
         </w:rPr>
       </w:pPr>
       <w:r>
         <w:rPr>
           <w:b/>
           <w:w w:val="115"/>
-          <w:sz w:val="36"/>
-          <w:szCs w:val="36"/>
-        </w:rPr>
-        <w:t xml:space="preserve">Languages:                                                                                                                                                                                                 </w:t>
+          <w:sz w:val="32"/>
+          <w:szCs w:val="32"/>
+        </w:rPr>
+        <w:t xml:space="preserve">LANGUAGES:                                                                                                                                                                                                 </w:t>
       </w:r>
       <w:r>
         <w:rPr>
           <w:b/>
           <w:spacing w:val="-1"/>
           <w:w w:val="115"/>
-          <w:sz w:val="36"/>
-          <w:szCs w:val="36"/>
+          <w:sz w:val="32"/>
+          <w:szCs w:val="32"/>
         </w:rPr>
         <w:t xml:space="preserve"> </w:t>
       </w:r>
@@ -3694,35 +4417,7 @@
       </w:pPr>
       <w:r>
         <w:rPr>
-          <w:position w:val="2"/>
-          <w:sz w:val="24"/>
-          <w:szCs w:val="24"/>
-        </w:rPr>
-        <w:t xml:space="preserve">          </w:t>
-      </w:r>
-      <w:r>
-        <w:rPr>
-          <w:position w:val="2"/>
-          <w:sz w:val="24"/>
-          <w:szCs w:val="24"/>
-        </w:rPr>
-        <w:t xml:space="preserve">             </w:t>
-      </w:r>
-    </w:p>
-    <w:p>
-      <w:pPr>
-        <w:spacing w:before="66" w:line="276" w:lineRule="auto"/>
-        <w:ind w:right="7834"/>
-        <w:rPr>
-          <w:b/>
-          <w:spacing w:val="40"/>
-          <w:w w:val="115"/>
-          <w:sz w:val="24"/>
-        </w:rPr>
-      </w:pPr>
-      <w:r>
-        <w:rPr>
-          <w:b/>
+          <w:b w:val="0"/>
           <w:noProof/>
           <w:sz w:val="24"/>
           <w:szCs w:val="28"/>
@@ -3730,18 +4425,18 @@
         <mc:AlternateContent>
           <mc:Choice Requires="wps">
             <w:drawing>
-              <wp:anchor distT="0" distB="0" distL="0" distR="0" simplePos="0" relativeHeight="15731712" behindDoc="1" locked="0" layoutInCell="1" allowOverlap="1" wp14:anchorId="332E3843" wp14:editId="19D2AE93">
+              <wp:anchor distT="0" distB="0" distL="0" distR="0" simplePos="0" relativeHeight="487610368" behindDoc="1" locked="0" layoutInCell="1" allowOverlap="1" wp14:anchorId="4562C59E" wp14:editId="0DED10AA">
                 <wp:simplePos x="0" y="0"/>
                 <wp:positionH relativeFrom="page">
-                  <wp:posOffset>230588</wp:posOffset>
+                  <wp:posOffset>205740</wp:posOffset>
                 </wp:positionH>
                 <wp:positionV relativeFrom="paragraph">
-                  <wp:posOffset>373352</wp:posOffset>
+                  <wp:posOffset>99060</wp:posOffset>
                 </wp:positionV>
                 <wp:extent cx="7031990" cy="45085"/>
                 <wp:effectExtent l="0" t="0" r="0" b="0"/>
                 <wp:wrapSquare wrapText="bothSides"/>
-                <wp:docPr id="10" name="Graphic 10"/>
+                <wp:docPr id="927655172" name="Graphic 10"/>
                 <wp:cNvGraphicFramePr>
                   <a:graphicFrameLocks xmlns:a="http://schemas.openxmlformats.org/drawingml/2006/main"/>
                 </wp:cNvGraphicFramePr>
@@ -3800,7 +4495,7 @@
           </mc:Choice>
           <mc:Fallback>
             <w:pict>
-              <v:shape w14:anchorId="22F074CA" id="Graphic 10" o:spid="_x0000_s1026" style="position:absolute;margin-left:18.15pt;margin-top:29.4pt;width:553.7pt;height:3.55pt;z-index:-487584768;visibility:visible;mso-wrap-style:square;mso-width-percent:0;mso-height-percent:0;mso-wrap-distance-left:0;mso-wrap-distance-top:0;mso-wrap-distance-right:0;mso-wrap-distance-bottom:0;mso-position-horizontal:absolute;mso-position-horizontal-relative:page;mso-position-vertical:absolute;mso-position-vertical-relative:text;mso-width-percent:0;mso-height-percent:0;mso-width-relative:margin;mso-height-relative:margin;v-text-anchor:top" coordsize="7031990,45085" o:gfxdata="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" path="m,l7031990,e" filled="f" strokeweight=".14039mm">
+              <v:shape w14:anchorId="463B71D4" id="Graphic 10" o:spid="_x0000_s1026" style="position:absolute;margin-left:16.2pt;margin-top:7.8pt;width:553.7pt;height:3.55pt;z-index:-15706112;visibility:visible;mso-wrap-style:square;mso-width-percent:0;mso-height-percent:0;mso-wrap-distance-left:0;mso-wrap-distance-top:0;mso-wrap-distance-right:0;mso-wrap-distance-bottom:0;mso-position-horizontal:absolute;mso-position-horizontal-relative:page;mso-position-vertical:absolute;mso-position-vertical-relative:text;mso-width-percent:0;mso-height-percent:0;mso-width-relative:margin;mso-height-relative:margin;v-text-anchor:top" coordsize="7031990,45085" o:gfxdata="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" path="m,l7031990,e" filled="f" strokeweight=".14039mm">
                 <v:path arrowok="t"/>
                 <w10:wrap type="square" anchorx="page"/>
               </v:shape>
@@ -3810,112 +4505,19 @@
       </w:r>
       <w:r>
         <w:rPr>
-          <w:b/>
-          <w:spacing w:val="-2"/>
-          <w:w w:val="115"/>
-          <w:sz w:val="32"/>
-          <w:szCs w:val="28"/>
-        </w:rPr>
-        <w:t>Extracurricular</w:t>
-      </w:r>
-      <w:r>
-        <w:rPr>
-          <w:b/>
-          <w:spacing w:val="40"/>
-          <w:w w:val="115"/>
-          <w:sz w:val="32"/>
-          <w:szCs w:val="28"/>
-        </w:rPr>
-        <w:t>:</w:t>
-      </w:r>
-      <w:r>
-        <w:rPr>
-          <w:b/>
-          <w:spacing w:val="40"/>
-          <w:w w:val="115"/>
-          <w:sz w:val="24"/>
-        </w:rPr>
-        <w:t xml:space="preserve">                           </w:t>
-      </w:r>
-      <w:r>
-        <w:rPr>
-          <w:b/>
-          <w:w w:val="115"/>
-          <w:sz w:val="24"/>
-          <w:szCs w:val="24"/>
-        </w:rPr>
-        <w:t xml:space="preserve">                                                                                                                                                                                       </w:t>
-      </w:r>
-    </w:p>
-    <w:p>
-      <w:pPr>
-        <w:spacing w:before="66" w:line="276" w:lineRule="auto"/>
-        <w:ind w:left="292" w:right="7834" w:hanging="77"/>
-        <w:rPr>
-          <w:b/>
-          <w:spacing w:val="-2"/>
-          <w:w w:val="115"/>
-          <w:sz w:val="28"/>
-          <w:szCs w:val="28"/>
-        </w:rPr>
-      </w:pPr>
-      <w:r>
-        <w:rPr>
-          <w:b/>
-          <w:spacing w:val="-2"/>
-          <w:w w:val="115"/>
-          <w:sz w:val="28"/>
-          <w:szCs w:val="28"/>
-        </w:rPr>
-        <w:t>Activities:</w:t>
-      </w:r>
-    </w:p>
-    <w:p>
-      <w:pPr>
-        <w:pStyle w:val="ListParagraph"/>
-        <w:numPr>
-          <w:ilvl w:val="0"/>
-          <w:numId w:val="11"/>
-        </w:numPr>
-        <w:spacing w:before="66" w:line="276" w:lineRule="auto"/>
-        <w:ind w:right="7834"/>
-        <w:rPr>
-          <w:bCs/>
-          <w:sz w:val="24"/>
-          <w:szCs w:val="24"/>
-        </w:rPr>
-      </w:pPr>
-      <w:r>
-        <w:rPr>
-          <w:bCs/>
-          <w:sz w:val="24"/>
-          <w:szCs w:val="24"/>
-        </w:rPr>
-        <w:t>Football</w:t>
-      </w:r>
-    </w:p>
-    <w:p>
-      <w:pPr>
-        <w:pStyle w:val="ListParagraph"/>
-        <w:numPr>
-          <w:ilvl w:val="0"/>
-          <w:numId w:val="11"/>
-        </w:numPr>
-        <w:spacing w:before="66" w:line="276" w:lineRule="auto"/>
-        <w:ind w:right="7834"/>
-        <w:rPr>
-          <w:bCs/>
-          <w:sz w:val="24"/>
-          <w:szCs w:val="24"/>
-        </w:rPr>
-      </w:pPr>
-      <w:r>
-        <w:rPr>
-          <w:bCs/>
-          <w:sz w:val="24"/>
-          <w:szCs w:val="24"/>
-        </w:rPr>
-        <w:t>Learning about space and technical skill</w:t>
+          <w:position w:val="2"/>
+          <w:sz w:val="24"/>
+          <w:szCs w:val="24"/>
+        </w:rPr>
+        <w:t xml:space="preserve">          </w:t>
+      </w:r>
+      <w:r>
+        <w:rPr>
+          <w:position w:val="2"/>
+          <w:sz w:val="24"/>
+          <w:szCs w:val="24"/>
+        </w:rPr>
+        <w:t xml:space="preserve">             </w:t>
       </w:r>
     </w:p>
     <w:p>
@@ -3926,28 +4528,36 @@
         <w:spacing w:before="51" w:line="276" w:lineRule="auto"/>
         <w:rPr>
           <w:rFonts w:ascii="Arial MT" w:hAnsi="Arial MT"/>
+          <w:b/>
+          <w:bCs/>
           <w:position w:val="2"/>
-          <w:sz w:val="24"/>
-          <w:szCs w:val="24"/>
-        </w:rPr>
-      </w:pPr>
-      <w:r>
-        <w:rPr>
+          <w:sz w:val="32"/>
+          <w:szCs w:val="32"/>
+        </w:rPr>
+      </w:pPr>
+      <w:r>
+        <w:rPr>
+          <w:b/>
+          <w:bCs/>
           <w:position w:val="2"/>
-          <w:sz w:val="24"/>
-          <w:szCs w:val="24"/>
-        </w:rPr>
-        <w:t xml:space="preserve"> </w:t>
+          <w:sz w:val="32"/>
+          <w:szCs w:val="32"/>
+        </w:rPr>
+        <w:t>EXTRA CURRICULARS:</w:t>
       </w:r>
     </w:p>
     <w:p>
       <w:pPr>
+        <w:pStyle w:val="ListParagraph"/>
+        <w:numPr>
+          <w:ilvl w:val="0"/>
+          <w:numId w:val="21"/>
+        </w:numPr>
         <w:tabs>
           <w:tab w:val="left" w:pos="759"/>
         </w:tabs>
         <w:spacing w:before="51" w:line="276" w:lineRule="auto"/>
         <w:rPr>
-          <w:rFonts w:ascii="Arial MT" w:hAnsi="Arial MT"/>
           <w:position w:val="2"/>
           <w:sz w:val="24"/>
           <w:szCs w:val="24"/>
@@ -3959,24 +4569,130 @@
           <w:sz w:val="24"/>
           <w:szCs w:val="24"/>
         </w:rPr>
-        <w:t xml:space="preserve">         </w:t>
+        <w:t>Football</w:t>
       </w:r>
     </w:p>
     <w:p>
       <w:pPr>
         <w:pStyle w:val="ListParagraph"/>
+        <w:numPr>
+          <w:ilvl w:val="0"/>
+          <w:numId w:val="21"/>
+        </w:numPr>
         <w:tabs>
           <w:tab w:val="left" w:pos="759"/>
         </w:tabs>
         <w:spacing w:before="51" w:line="276" w:lineRule="auto"/>
-        <w:ind w:firstLine="0"/>
-        <w:rPr>
-          <w:rFonts w:ascii="Arial MT" w:hAnsi="Arial MT"/>
+        <w:rPr>
           <w:position w:val="2"/>
           <w:sz w:val="24"/>
           <w:szCs w:val="24"/>
         </w:rPr>
       </w:pPr>
+      <w:r>
+        <w:rPr>
+          <w:b/>
+          <w:noProof/>
+          <w:sz w:val="24"/>
+          <w:szCs w:val="28"/>
+        </w:rPr>
+        <mc:AlternateContent>
+          <mc:Choice Requires="wps">
+            <w:drawing>
+              <wp:anchor distT="0" distB="0" distL="0" distR="0" simplePos="0" relativeHeight="487612416" behindDoc="1" locked="0" layoutInCell="1" allowOverlap="1" wp14:anchorId="17C62113" wp14:editId="516FE3C0">
+                <wp:simplePos x="0" y="0"/>
+                <wp:positionH relativeFrom="page">
+                  <wp:posOffset>266700</wp:posOffset>
+                </wp:positionH>
+                <wp:positionV relativeFrom="paragraph">
+                  <wp:posOffset>370205</wp:posOffset>
+                </wp:positionV>
+                <wp:extent cx="7031990" cy="45085"/>
+                <wp:effectExtent l="0" t="0" r="0" b="0"/>
+                <wp:wrapSquare wrapText="bothSides"/>
+                <wp:docPr id="2116950224" name="Graphic 10"/>
+                <wp:cNvGraphicFramePr>
+                  <a:graphicFrameLocks xmlns:a="http://schemas.openxmlformats.org/drawingml/2006/main"/>
+                </wp:cNvGraphicFramePr>
+                <a:graphic xmlns:a="http://schemas.openxmlformats.org/drawingml/2006/main">
+                  <a:graphicData uri="http://schemas.microsoft.com/office/word/2010/wordprocessingShape">
+                    <wps:wsp>
+                      <wps:cNvSpPr>
+                        <a:spLocks/>
+                      </wps:cNvSpPr>
+                      <wps:spPr>
+                        <a:xfrm>
+                          <a:off x="0" y="0"/>
+                          <a:ext cx="7031990" cy="45085"/>
+                        </a:xfrm>
+                        <a:custGeom>
+                          <a:avLst/>
+                          <a:gdLst/>
+                          <a:ahLst/>
+                          <a:cxnLst/>
+                          <a:rect l="l" t="t" r="r" b="b"/>
+                          <a:pathLst>
+                            <a:path w="7031990">
+                              <a:moveTo>
+                                <a:pt x="0" y="0"/>
+                              </a:moveTo>
+                              <a:lnTo>
+                                <a:pt x="7031990" y="0"/>
+                              </a:lnTo>
+                            </a:path>
+                          </a:pathLst>
+                        </a:custGeom>
+                        <a:ln w="5054">
+                          <a:solidFill>
+                            <a:srgbClr val="000000"/>
+                          </a:solidFill>
+                          <a:prstDash val="solid"/>
+                        </a:ln>
+                      </wps:spPr>
+                      <wps:bodyPr wrap="square" lIns="0" tIns="0" rIns="0" bIns="0" rtlCol="0">
+                        <a:prstTxWarp prst="textNoShape">
+                          <a:avLst/>
+                        </a:prstTxWarp>
+                        <a:noAutofit/>
+                      </wps:bodyPr>
+                    </wps:wsp>
+                  </a:graphicData>
+                </a:graphic>
+                <wp14:sizeRelH relativeFrom="margin">
+                  <wp14:pctWidth>0</wp14:pctWidth>
+                </wp14:sizeRelH>
+                <wp14:sizeRelV relativeFrom="margin">
+                  <wp14:pctHeight>0</wp14:pctHeight>
+                </wp14:sizeRelV>
+              </wp:anchor>
+            </w:drawing>
+          </mc:Choice>
+          <mc:Fallback>
+            <w:pict>
+              <v:shape w14:anchorId="5D544137" id="Graphic 10" o:spid="_x0000_s1026" style="position:absolute;margin-left:21pt;margin-top:29.15pt;width:553.7pt;height:3.55pt;z-index:-15704064;visibility:visible;mso-wrap-style:square;mso-width-percent:0;mso-height-percent:0;mso-wrap-distance-left:0;mso-wrap-distance-top:0;mso-wrap-distance-right:0;mso-wrap-distance-bottom:0;mso-position-horizontal:absolute;mso-position-horizontal-relative:page;mso-position-vertical:absolute;mso-position-vertical-relative:text;mso-width-percent:0;mso-height-percent:0;mso-width-relative:margin;mso-height-relative:margin;v-text-anchor:top" coordsize="7031990,45085" o:gfxdata="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" path="m,l7031990,e" filled="f" strokeweight=".14039mm">
+                <v:path arrowok="t"/>
+                <w10:wrap type="square" anchorx="page"/>
+              </v:shape>
+            </w:pict>
+          </mc:Fallback>
+        </mc:AlternateContent>
+      </w:r>
+      <w:r>
+        <w:rPr>
+          <w:position w:val="2"/>
+          <w:sz w:val="24"/>
+          <w:szCs w:val="24"/>
+        </w:rPr>
+        <w:t xml:space="preserve">Learning about </w:t>
+      </w:r>
+      <w:r>
+        <w:rPr>
+          <w:position w:val="2"/>
+          <w:sz w:val="24"/>
+          <w:szCs w:val="24"/>
+        </w:rPr>
+        <w:t>space and new technologies</w:t>
+      </w:r>
     </w:p>
     <w:p>
       <w:pPr>
@@ -3993,6 +4709,45 @@
           <w:szCs w:val="24"/>
         </w:rPr>
       </w:pPr>
+      <w:r>
+        <w:rPr>
+          <w:b/>
+          <w:bCs/>
+          <w:position w:val="2"/>
+          <w:sz w:val="32"/>
+          <w:szCs w:val="32"/>
+        </w:rPr>
+        <w:t>DECLARATION</w:t>
+      </w:r>
+      <w:r>
+        <w:rPr>
+          <w:b/>
+          <w:bCs/>
+          <w:position w:val="2"/>
+          <w:sz w:val="24"/>
+          <w:szCs w:val="24"/>
+        </w:rPr>
+        <w:t>:</w:t>
+      </w:r>
+    </w:p>
+    <w:p>
+      <w:r>
+        <w:t xml:space="preserve"> </w:t>
+      </w:r>
+      <w:r>
+        <w:rPr>
+          <w:sz w:val="24"/>
+          <w:szCs w:val="24"/>
+        </w:rPr>
+        <w:t>I hear by declare that all the information mention above in my resume is true and genuine to the best of my knowledge and belief</w:t>
+      </w:r>
+      <w:r>
+        <w:rPr>
+          <w:sz w:val="24"/>
+          <w:szCs w:val="24"/>
+        </w:rPr>
+        <w:t>.</w:t>
+      </w:r>
     </w:p>
     <w:sectPr>
       <w:type w:val="continuous"/>
@@ -4004,13 +4759,51 @@
 </w:document>
 </file>
 
+<file path=word/endnotes.xml><?xml version="1.0" encoding="utf-8"?>
+<w:endnotes xmlns:wpc="http://schemas.microsoft.com/office/word/2010/wordprocessingCanvas" xmlns:cx="http://schemas.microsoft.com/office/drawing/2014/chartex" xmlns:cx1="http://schemas.microsoft.com/office/drawing/2015/9/8/chartex" xmlns:cx2="http://schemas.microsoft.com/office/drawing/2015/10/21/chartex" xmlns:cx3="http://schemas.microsoft.com/office/drawing/2016/5/9/chartex" xmlns:cx4="http://schemas.microsoft.com/office/drawing/2016/5/10/chartex" xmlns:cx5="http://schemas.microsoft.com/office/drawing/2016/5/11/chartex" xmlns:cx6="http://schemas.microsoft.com/office/drawing/2016/5/12/chartex" xmlns:cx7="http://schemas.microsoft.com/office/drawing/2016/5/13/chartex" xmlns:cx8="http://schemas.microsoft.com/office/drawing/2016/5/14/chartex" xmlns:mc="http://schemas.openxmlformats.org/markup-compatibility/2006" xmlns:aink="http://schemas.microsoft.com/office/drawing/2016/ink" xmlns:am3d="http://schemas.microsoft.com/office/drawing/2017/model3d" xmlns:o="urn:schemas-microsoft-com:office:office" xmlns:oel="http://schemas.microsoft.com/office/2019/extlst" xmlns:r="http://schemas.openxmlformats.org/officeDocument/2006/relationships" xmlns:m="http://schemas.openxmlformats.org/officeDocument/2006/math" xmlns:v="urn:schemas-microsoft-com:vml" xmlns:wp14="http://schemas.microsoft.com/office/word/2010/wordprocessingDrawing" xmlns:wp="http://schemas.openxmlformats.org/drawingml/2006/wordprocessingDrawing" xmlns:w10="urn:schemas-microsoft-com:office:word" xmlns:w="http://schemas.openxmlformats.org/wordprocessingml/2006/main" xmlns:w14="http://schemas.microsoft.com/office/word/2010/wordml" xmlns:w15="http://schemas.microsoft.com/office/word/2012/wordml" xmlns:w16cex="http://schemas.microsoft.com/office/word/2018/wordml/cex" xmlns:w16cid="http://schemas.microsoft.com/office/word/2016/wordml/cid" xmlns:w16="http://schemas.microsoft.com/office/word/2018/wordml" xmlns:w16du="http://schemas.microsoft.com/office/word/2023/wordml/word16du" xmlns:w16sdtdh="http://schemas.microsoft.com/office/word/2020/wordml/sdtdatahash" xmlns:w16sdtfl="http://schemas.microsoft.com/office/word/2024/wordml/sdtformatlock" xmlns:w16se="http://schemas.microsoft.com/office/word/2015/wordml/symex" xmlns:wpg="http://schemas.microsoft.com/office/word/2010/wordprocessingGroup" xmlns:wpi="http://schemas.microsoft.com/office/word/2010/wordprocessingInk" xmlns:wne="http://schemas.microsoft.com/office/word/2006/wordml" xmlns:wps="http://schemas.microsoft.com/office/word/2010/wordprocessingShape" mc:Ignorable="w14 w15 w16se w16cid w16 w16cex w16sdtdh w16sdtfl w16du wp14">
+  <w:endnote w:type="separator" w:id="-1">
+    <w:p>
+      <w:r>
+        <w:separator/>
+      </w:r>
+    </w:p>
+  </w:endnote>
+  <w:endnote w:type="continuationSeparator" w:id="0">
+    <w:p>
+      <w:r>
+        <w:continuationSeparator/>
+      </w:r>
+    </w:p>
+  </w:endnote>
+</w:endnotes>
+</file>
+
+<file path=word/footnotes.xml><?xml version="1.0" encoding="utf-8"?>
+<w:footnotes xmlns:wpc="http://schemas.microsoft.com/office/word/2010/wordprocessingCanvas" xmlns:cx="http://schemas.microsoft.com/office/drawing/2014/chartex" xmlns:cx1="http://schemas.microsoft.com/office/drawing/2015/9/8/chartex" xmlns:cx2="http://schemas.microsoft.com/office/drawing/2015/10/21/chartex" xmlns:cx3="http://schemas.microsoft.com/office/drawing/2016/5/9/chartex" xmlns:cx4="http://schemas.microsoft.com/office/drawing/2016/5/10/chartex" xmlns:cx5="http://schemas.microsoft.com/office/drawing/2016/5/11/chartex" xmlns:cx6="http://schemas.microsoft.com/office/drawing/2016/5/12/chartex" xmlns:cx7="http://schemas.microsoft.com/office/drawing/2016/5/13/chartex" xmlns:cx8="http://schemas.microsoft.com/office/drawing/2016/5/14/chartex" xmlns:mc="http://schemas.openxmlformats.org/markup-compatibility/2006" xmlns:aink="http://schemas.microsoft.com/office/drawing/2016/ink" xmlns:am3d="http://schemas.microsoft.com/office/drawing/2017/model3d" xmlns:o="urn:schemas-microsoft-com:office:office" xmlns:oel="http://schemas.microsoft.com/office/2019/extlst" xmlns:r="http://schemas.openxmlformats.org/officeDocument/2006/relationships" xmlns:m="http://schemas.openxmlformats.org/officeDocument/2006/math" xmlns:v="urn:schemas-microsoft-com:vml" xmlns:wp14="http://schemas.microsoft.com/office/word/2010/wordprocessingDrawing" xmlns:wp="http://schemas.openxmlformats.org/drawingml/2006/wordprocessingDrawing" xmlns:w10="urn:schemas-microsoft-com:office:word" xmlns:w="http://schemas.openxmlformats.org/wordprocessingml/2006/main" xmlns:w14="http://schemas.microsoft.com/office/word/2010/wordml" xmlns:w15="http://schemas.microsoft.com/office/word/2012/wordml" xmlns:w16cex="http://schemas.microsoft.com/office/word/2018/wordml/cex" xmlns:w16cid="http://schemas.microsoft.com/office/word/2016/wordml/cid" xmlns:w16="http://schemas.microsoft.com/office/word/2018/wordml" xmlns:w16du="http://schemas.microsoft.com/office/word/2023/wordml/word16du" xmlns:w16sdtdh="http://schemas.microsoft.com/office/word/2020/wordml/sdtdatahash" xmlns:w16sdtfl="http://schemas.microsoft.com/office/word/2024/wordml/sdtformatlock" xmlns:w16se="http://schemas.microsoft.com/office/word/2015/wordml/symex" xmlns:wpg="http://schemas.microsoft.com/office/word/2010/wordprocessingGroup" xmlns:wpi="http://schemas.microsoft.com/office/word/2010/wordprocessingInk" xmlns:wne="http://schemas.microsoft.com/office/word/2006/wordml" xmlns:wps="http://schemas.microsoft.com/office/word/2010/wordprocessingShape" mc:Ignorable="w14 w15 w16se w16cid w16 w16cex w16sdtdh w16sdtfl w16du wp14">
+  <w:footnote w:type="separator" w:id="-1">
+    <w:p>
+      <w:r>
+        <w:separator/>
+      </w:r>
+    </w:p>
+  </w:footnote>
+  <w:footnote w:type="continuationSeparator" w:id="0">
+    <w:p>
+      <w:r>
+        <w:continuationSeparator/>
+      </w:r>
+    </w:p>
+  </w:footnote>
+</w:footnotes>
+</file>
+
 <file path=word/numbering.xml><?xml version="1.0" encoding="utf-8"?>
 <w:numbering xmlns:wpc="http://schemas.microsoft.com/office/word/2010/wordprocessingCanvas" xmlns:cx="http://schemas.microsoft.com/office/drawing/2014/chartex" xmlns:cx1="http://schemas.microsoft.com/office/drawing/2015/9/8/chartex" xmlns:cx2="http://schemas.microsoft.com/office/drawing/2015/10/21/chartex" xmlns:cx3="http://schemas.microsoft.com/office/drawing/2016/5/9/chartex" xmlns:cx4="http://schemas.microsoft.com/office/drawing/2016/5/10/chartex" xmlns:cx5="http://schemas.microsoft.com/office/drawing/2016/5/11/chartex" xmlns:cx6="http://schemas.microsoft.com/office/drawing/2016/5/12/chartex" xmlns:cx7="http://schemas.microsoft.com/office/drawing/2016/5/13/chartex" xmlns:cx8="http://schemas.microsoft.com/office/drawing/2016/5/14/chartex" xmlns:mc="http://schemas.openxmlformats.org/markup-compatibility/2006" xmlns:aink="http://schemas.microsoft.com/office/drawing/2016/ink" xmlns:am3d="http://schemas.microsoft.com/office/drawing/2017/model3d" xmlns:o="urn:schemas-microsoft-com:office:office" xmlns:oel="http://schemas.microsoft.com/office/2019/extlst" xmlns:r="http://schemas.openxmlformats.org/officeDocument/2006/relationships" xmlns:m="http://schemas.openxmlformats.org/officeDocument/2006/math" xmlns:v="urn:schemas-microsoft-com:vml" xmlns:wp14="http://schemas.microsoft.com/office/word/2010/wordprocessingDrawing" xmlns:wp="http://schemas.openxmlformats.org/drawingml/2006/wordprocessingDrawing" xmlns:w10="urn:schemas-microsoft-com:office:word" xmlns:w="http://schemas.openxmlformats.org/wordprocessingml/2006/main" xmlns:w14="http://schemas.microsoft.com/office/word/2010/wordml" xmlns:w15="http://schemas.microsoft.com/office/word/2012/wordml" xmlns:w16cex="http://schemas.microsoft.com/office/word/2018/wordml/cex" xmlns:w16cid="http://schemas.microsoft.com/office/word/2016/wordml/cid" xmlns:w16="http://schemas.microsoft.com/office/word/2018/wordml" xmlns:w16du="http://schemas.microsoft.com/office/word/2023/wordml/word16du" xmlns:w16sdtdh="http://schemas.microsoft.com/office/word/2020/wordml/sdtdatahash" xmlns:w16sdtfl="http://schemas.microsoft.com/office/word/2024/wordml/sdtformatlock" xmlns:w16se="http://schemas.microsoft.com/office/word/2015/wordml/symex" xmlns:wpg="http://schemas.microsoft.com/office/word/2010/wordprocessingGroup" xmlns:wpi="http://schemas.microsoft.com/office/word/2010/wordprocessingInk" xmlns:wne="http://schemas.microsoft.com/office/word/2006/wordml" xmlns:wps="http://schemas.microsoft.com/office/word/2010/wordprocessingShape" mc:Ignorable="w14 w15 w16se w16cid w16 w16cex w16sdtdh w16sdtfl w16du wp14">
   <w:numPicBullet w:numPicBulletId="0">
     <mc:AlternateContent>
       <mc:Choice Requires="v">
         <w:pict>
-          <v:shapetype w14:anchorId="517D01F3" id="_x0000_t75" coordsize="21600,21600" o:spt="75" o:preferrelative="t" path="m@4@5l@4@11@9@11@9@5xe" filled="f" stroked="f">
+          <v:shapetype w14:anchorId="76544275" id="_x0000_t75" coordsize="21600,21600" o:spt="75" o:preferrelative="t" path="m@4@5l@4@11@9@11@9@5xe" filled="f" stroked="f">
             <v:stroke joinstyle="miter"/>
             <v:formulas>
               <v:f eqn="if lineDrawn pixelLineWidth 0"/>
@@ -4036,10 +4829,10 @@
       </mc:Choice>
       <mc:Fallback>
         <w:drawing>
-          <wp:inline distT="0" distB="0" distL="0" distR="0" wp14:anchorId="09111928" wp14:editId="6FFEC163">
+          <wp:inline distT="0" distB="0" distL="0" distR="0" wp14:anchorId="3935587C" wp14:editId="3935587D">
             <wp:extent cx="142875" cy="142875"/>
             <wp:effectExtent l="0" t="0" r="9525" b="9525"/>
-            <wp:docPr id="1863380399" name="Picture 1" descr="C:\Users\smith\AppData\Local\Temp\mso6431.tmp"/>
+            <wp:docPr id="86783960" name="Picture 1" descr="C:\Users\smith\AppData\Local\Temp\mso6431.tmp"/>
             <wp:cNvGraphicFramePr>
               <a:graphicFrameLocks xmlns:a="http://schemas.openxmlformats.org/drawingml/2006/main" noChangeAspect="1"/>
             </wp:cNvGraphicFramePr>
@@ -4083,7 +4876,7 @@
     <mc:AlternateContent>
       <mc:Choice Requires="v">
         <w:pict>
-          <v:shape w14:anchorId="7F06616F" id="Image 2" o:spid="_x0000_i1025" type="#_x0000_t75" style="width:9.9pt;height:9.9pt;visibility:visible;mso-wrap-style:square">
+          <v:shape w14:anchorId="6058F7B4" id="Image 2" o:spid="_x0000_i1025" type="#_x0000_t75" style="width:9.9pt;height:9.9pt;visibility:visible;mso-wrap-style:square">
             <v:imagedata r:id="rId3" o:title=""/>
             <o:lock v:ext="edit" aspectratio="f"/>
           </v:shape>
@@ -4091,10 +4884,10 @@
       </mc:Choice>
       <mc:Fallback>
         <w:drawing>
-          <wp:inline distT="0" distB="0" distL="0" distR="0" wp14:anchorId="1B4DD31A" wp14:editId="13A841B9">
+          <wp:inline distT="0" distB="0" distL="0" distR="0" wp14:anchorId="3935587E" wp14:editId="3935587F">
             <wp:extent cx="125525" cy="125525"/>
             <wp:effectExtent l="38100" t="38100" r="8255" b="27305"/>
-            <wp:docPr id="371678128" name="Image 2"/>
+            <wp:docPr id="1762418280" name="Image 2"/>
             <wp:cNvGraphicFramePr>
               <a:graphicFrameLocks xmlns:a="http://schemas.openxmlformats.org/drawingml/2006/main"/>
             </wp:cNvGraphicFramePr>
@@ -4896,9 +5689,122 @@
     </w:lvl>
   </w:abstractNum>
   <w:abstractNum w:abstractNumId="7" w15:restartNumberingAfterBreak="0">
+    <w:nsid w:val="329A79AF"/>
+    <w:multiLevelType w:val="hybridMultilevel"/>
+    <w:tmpl w:val="1AD60B14"/>
+    <w:lvl w:ilvl="0" w:tplc="40090001">
+      <w:start w:val="1"/>
+      <w:numFmt w:val="bullet"/>
+      <w:lvlText w:val=""/>
+      <w:lvlJc w:val="left"/>
+      <w:pPr>
+        <w:ind w:left="720" w:hanging="360"/>
+      </w:pPr>
+      <w:rPr>
+        <w:rFonts w:ascii="Symbol" w:hAnsi="Symbol" w:hint="default"/>
+      </w:rPr>
+    </w:lvl>
+    <w:lvl w:ilvl="1" w:tplc="40090003" w:tentative="1">
+      <w:start w:val="1"/>
+      <w:numFmt w:val="bullet"/>
+      <w:lvlText w:val="o"/>
+      <w:lvlJc w:val="left"/>
+      <w:pPr>
+        <w:ind w:left="1440" w:hanging="360"/>
+      </w:pPr>
+      <w:rPr>
+        <w:rFonts w:ascii="Courier New" w:hAnsi="Courier New" w:cs="Courier New" w:hint="default"/>
+      </w:rPr>
+    </w:lvl>
+    <w:lvl w:ilvl="2" w:tplc="40090005" w:tentative="1">
+      <w:start w:val="1"/>
+      <w:numFmt w:val="bullet"/>
+      <w:lvlText w:val=""/>
+      <w:lvlJc w:val="left"/>
+      <w:pPr>
+        <w:ind w:left="2160" w:hanging="360"/>
+      </w:pPr>
+      <w:rPr>
+        <w:rFonts w:ascii="Wingdings" w:hAnsi="Wingdings" w:hint="default"/>
+      </w:rPr>
+    </w:lvl>
+    <w:lvl w:ilvl="3" w:tplc="40090001" w:tentative="1">
+      <w:start w:val="1"/>
+      <w:numFmt w:val="bullet"/>
+      <w:lvlText w:val=""/>
+      <w:lvlJc w:val="left"/>
+      <w:pPr>
+        <w:ind w:left="2880" w:hanging="360"/>
+      </w:pPr>
+      <w:rPr>
+        <w:rFonts w:ascii="Symbol" w:hAnsi="Symbol" w:hint="default"/>
+      </w:rPr>
+    </w:lvl>
+    <w:lvl w:ilvl="4" w:tplc="40090003" w:tentative="1">
+      <w:start w:val="1"/>
+      <w:numFmt w:val="bullet"/>
+      <w:lvlText w:val="o"/>
+      <w:lvlJc w:val="left"/>
+      <w:pPr>
+        <w:ind w:left="3600" w:hanging="360"/>
+      </w:pPr>
+      <w:rPr>
+        <w:rFonts w:ascii="Courier New" w:hAnsi="Courier New" w:cs="Courier New" w:hint="default"/>
+      </w:rPr>
+    </w:lvl>
+    <w:lvl w:ilvl="5" w:tplc="40090005" w:tentative="1">
+      <w:start w:val="1"/>
+      <w:numFmt w:val="bullet"/>
+      <w:lvlText w:val=""/>
+      <w:lvlJc w:val="left"/>
+      <w:pPr>
+        <w:ind w:left="4320" w:hanging="360"/>
+      </w:pPr>
+      <w:rPr>
+        <w:rFonts w:ascii="Wingdings" w:hAnsi="Wingdings" w:hint="default"/>
+      </w:rPr>
+    </w:lvl>
+    <w:lvl w:ilvl="6" w:tplc="40090001" w:tentative="1">
+      <w:start w:val="1"/>
+      <w:numFmt w:val="bullet"/>
+      <w:lvlText w:val=""/>
+      <w:lvlJc w:val="left"/>
+      <w:pPr>
+        <w:ind w:left="5040" w:hanging="360"/>
+      </w:pPr>
+      <w:rPr>
+        <w:rFonts w:ascii="Symbol" w:hAnsi="Symbol" w:hint="default"/>
+      </w:rPr>
+    </w:lvl>
+    <w:lvl w:ilvl="7" w:tplc="40090003" w:tentative="1">
+      <w:start w:val="1"/>
+      <w:numFmt w:val="bullet"/>
+      <w:lvlText w:val="o"/>
+      <w:lvlJc w:val="left"/>
+      <w:pPr>
+        <w:ind w:left="5760" w:hanging="360"/>
+      </w:pPr>
+      <w:rPr>
+        <w:rFonts w:ascii="Courier New" w:hAnsi="Courier New" w:cs="Courier New" w:hint="default"/>
+      </w:rPr>
+    </w:lvl>
+    <w:lvl w:ilvl="8" w:tplc="40090005" w:tentative="1">
+      <w:start w:val="1"/>
+      <w:numFmt w:val="bullet"/>
+      <w:lvlText w:val=""/>
+      <w:lvlJc w:val="left"/>
+      <w:pPr>
+        <w:ind w:left="6480" w:hanging="360"/>
+      </w:pPr>
+      <w:rPr>
+        <w:rFonts w:ascii="Wingdings" w:hAnsi="Wingdings" w:hint="default"/>
+      </w:rPr>
+    </w:lvl>
+  </w:abstractNum>
+  <w:abstractNum w:abstractNumId="8" w15:restartNumberingAfterBreak="0">
     <w:nsid w:val="36645EFE"/>
     <w:multiLevelType w:val="hybridMultilevel"/>
-    <w:tmpl w:val="259E7BE4"/>
+    <w:tmpl w:val="94B0A718"/>
     <w:lvl w:ilvl="0" w:tplc="40090001">
       <w:start w:val="1"/>
       <w:numFmt w:val="bullet"/>
@@ -5008,7 +5914,7 @@
       </w:rPr>
     </w:lvl>
   </w:abstractNum>
-  <w:abstractNum w:abstractNumId="8" w15:restartNumberingAfterBreak="0">
+  <w:abstractNum w:abstractNumId="9" w15:restartNumberingAfterBreak="0">
     <w:nsid w:val="39470CDB"/>
     <w:multiLevelType w:val="hybridMultilevel"/>
     <w:tmpl w:val="C3369334"/>
@@ -5121,7 +6027,120 @@
       </w:rPr>
     </w:lvl>
   </w:abstractNum>
-  <w:abstractNum w:abstractNumId="9" w15:restartNumberingAfterBreak="0">
+  <w:abstractNum w:abstractNumId="10" w15:restartNumberingAfterBreak="0">
+    <w:nsid w:val="3BFF6FF9"/>
+    <w:multiLevelType w:val="hybridMultilevel"/>
+    <w:tmpl w:val="088666A8"/>
+    <w:lvl w:ilvl="0" w:tplc="40090001">
+      <w:start w:val="1"/>
+      <w:numFmt w:val="bullet"/>
+      <w:lvlText w:val=""/>
+      <w:lvlJc w:val="left"/>
+      <w:pPr>
+        <w:ind w:left="720" w:hanging="360"/>
+      </w:pPr>
+      <w:rPr>
+        <w:rFonts w:ascii="Symbol" w:hAnsi="Symbol" w:hint="default"/>
+      </w:rPr>
+    </w:lvl>
+    <w:lvl w:ilvl="1" w:tplc="40090003" w:tentative="1">
+      <w:start w:val="1"/>
+      <w:numFmt w:val="bullet"/>
+      <w:lvlText w:val="o"/>
+      <w:lvlJc w:val="left"/>
+      <w:pPr>
+        <w:ind w:left="1440" w:hanging="360"/>
+      </w:pPr>
+      <w:rPr>
+        <w:rFonts w:ascii="Courier New" w:hAnsi="Courier New" w:cs="Courier New" w:hint="default"/>
+      </w:rPr>
+    </w:lvl>
+    <w:lvl w:ilvl="2" w:tplc="40090005" w:tentative="1">
+      <w:start w:val="1"/>
+      <w:numFmt w:val="bullet"/>
+      <w:lvlText w:val=""/>
+      <w:lvlJc w:val="left"/>
+      <w:pPr>
+        <w:ind w:left="2160" w:hanging="360"/>
+      </w:pPr>
+      <w:rPr>
+        <w:rFonts w:ascii="Wingdings" w:hAnsi="Wingdings" w:hint="default"/>
+      </w:rPr>
+    </w:lvl>
+    <w:lvl w:ilvl="3" w:tplc="40090001" w:tentative="1">
+      <w:start w:val="1"/>
+      <w:numFmt w:val="bullet"/>
+      <w:lvlText w:val=""/>
+      <w:lvlJc w:val="left"/>
+      <w:pPr>
+        <w:ind w:left="2880" w:hanging="360"/>
+      </w:pPr>
+      <w:rPr>
+        <w:rFonts w:ascii="Symbol" w:hAnsi="Symbol" w:hint="default"/>
+      </w:rPr>
+    </w:lvl>
+    <w:lvl w:ilvl="4" w:tplc="40090003" w:tentative="1">
+      <w:start w:val="1"/>
+      <w:numFmt w:val="bullet"/>
+      <w:lvlText w:val="o"/>
+      <w:lvlJc w:val="left"/>
+      <w:pPr>
+        <w:ind w:left="3600" w:hanging="360"/>
+      </w:pPr>
+      <w:rPr>
+        <w:rFonts w:ascii="Courier New" w:hAnsi="Courier New" w:cs="Courier New" w:hint="default"/>
+      </w:rPr>
+    </w:lvl>
+    <w:lvl w:ilvl="5" w:tplc="40090005" w:tentative="1">
+      <w:start w:val="1"/>
+      <w:numFmt w:val="bullet"/>
+      <w:lvlText w:val=""/>
+      <w:lvlJc w:val="left"/>
+      <w:pPr>
+        <w:ind w:left="4320" w:hanging="360"/>
+      </w:pPr>
+      <w:rPr>
+        <w:rFonts w:ascii="Wingdings" w:hAnsi="Wingdings" w:hint="default"/>
+      </w:rPr>
+    </w:lvl>
+    <w:lvl w:ilvl="6" w:tplc="40090001" w:tentative="1">
+      <w:start w:val="1"/>
+      <w:numFmt w:val="bullet"/>
+      <w:lvlText w:val=""/>
+      <w:lvlJc w:val="left"/>
+      <w:pPr>
+        <w:ind w:left="5040" w:hanging="360"/>
+      </w:pPr>
+      <w:rPr>
+        <w:rFonts w:ascii="Symbol" w:hAnsi="Symbol" w:hint="default"/>
+      </w:rPr>
+    </w:lvl>
+    <w:lvl w:ilvl="7" w:tplc="40090003" w:tentative="1">
+      <w:start w:val="1"/>
+      <w:numFmt w:val="bullet"/>
+      <w:lvlText w:val="o"/>
+      <w:lvlJc w:val="left"/>
+      <w:pPr>
+        <w:ind w:left="5760" w:hanging="360"/>
+      </w:pPr>
+      <w:rPr>
+        <w:rFonts w:ascii="Courier New" w:hAnsi="Courier New" w:cs="Courier New" w:hint="default"/>
+      </w:rPr>
+    </w:lvl>
+    <w:lvl w:ilvl="8" w:tplc="40090005" w:tentative="1">
+      <w:start w:val="1"/>
+      <w:numFmt w:val="bullet"/>
+      <w:lvlText w:val=""/>
+      <w:lvlJc w:val="left"/>
+      <w:pPr>
+        <w:ind w:left="6480" w:hanging="360"/>
+      </w:pPr>
+      <w:rPr>
+        <w:rFonts w:ascii="Wingdings" w:hAnsi="Wingdings" w:hint="default"/>
+      </w:rPr>
+    </w:lvl>
+  </w:abstractNum>
+  <w:abstractNum w:abstractNumId="11" w15:restartNumberingAfterBreak="0">
     <w:nsid w:val="3F362952"/>
     <w:multiLevelType w:val="hybridMultilevel"/>
     <w:tmpl w:val="D996E054"/>
@@ -5207,7 +6226,7 @@
       </w:pPr>
     </w:lvl>
   </w:abstractNum>
-  <w:abstractNum w:abstractNumId="10" w15:restartNumberingAfterBreak="0">
+  <w:abstractNum w:abstractNumId="12" w15:restartNumberingAfterBreak="0">
     <w:nsid w:val="465147DD"/>
     <w:multiLevelType w:val="hybridMultilevel"/>
     <w:tmpl w:val="4FC22694"/>
@@ -5293,7 +6312,7 @@
       </w:pPr>
     </w:lvl>
   </w:abstractNum>
-  <w:abstractNum w:abstractNumId="11" w15:restartNumberingAfterBreak="0">
+  <w:abstractNum w:abstractNumId="13" w15:restartNumberingAfterBreak="0">
     <w:nsid w:val="48F35023"/>
     <w:multiLevelType w:val="hybridMultilevel"/>
     <w:tmpl w:val="473AC87C"/>
@@ -5406,7 +6425,7 @@
       </w:rPr>
     </w:lvl>
   </w:abstractNum>
-  <w:abstractNum w:abstractNumId="12" w15:restartNumberingAfterBreak="0">
+  <w:abstractNum w:abstractNumId="14" w15:restartNumberingAfterBreak="0">
     <w:nsid w:val="49271A26"/>
     <w:multiLevelType w:val="hybridMultilevel"/>
     <w:tmpl w:val="B964DC6A"/>
@@ -5519,7 +6538,120 @@
       </w:rPr>
     </w:lvl>
   </w:abstractNum>
-  <w:abstractNum w:abstractNumId="13" w15:restartNumberingAfterBreak="0">
+  <w:abstractNum w:abstractNumId="15" w15:restartNumberingAfterBreak="0">
+    <w:nsid w:val="525A1B29"/>
+    <w:multiLevelType w:val="hybridMultilevel"/>
+    <w:tmpl w:val="372AC850"/>
+    <w:lvl w:ilvl="0" w:tplc="40090001">
+      <w:start w:val="1"/>
+      <w:numFmt w:val="bullet"/>
+      <w:lvlText w:val=""/>
+      <w:lvlJc w:val="left"/>
+      <w:pPr>
+        <w:ind w:left="720" w:hanging="360"/>
+      </w:pPr>
+      <w:rPr>
+        <w:rFonts w:ascii="Symbol" w:hAnsi="Symbol" w:hint="default"/>
+      </w:rPr>
+    </w:lvl>
+    <w:lvl w:ilvl="1" w:tplc="40090003" w:tentative="1">
+      <w:start w:val="1"/>
+      <w:numFmt w:val="bullet"/>
+      <w:lvlText w:val="o"/>
+      <w:lvlJc w:val="left"/>
+      <w:pPr>
+        <w:ind w:left="1440" w:hanging="360"/>
+      </w:pPr>
+      <w:rPr>
+        <w:rFonts w:ascii="Courier New" w:hAnsi="Courier New" w:cs="Courier New" w:hint="default"/>
+      </w:rPr>
+    </w:lvl>
+    <w:lvl w:ilvl="2" w:tplc="40090005" w:tentative="1">
+      <w:start w:val="1"/>
+      <w:numFmt w:val="bullet"/>
+      <w:lvlText w:val=""/>
+      <w:lvlJc w:val="left"/>
+      <w:pPr>
+        <w:ind w:left="2160" w:hanging="360"/>
+      </w:pPr>
+      <w:rPr>
+        <w:rFonts w:ascii="Wingdings" w:hAnsi="Wingdings" w:hint="default"/>
+      </w:rPr>
+    </w:lvl>
+    <w:lvl w:ilvl="3" w:tplc="40090001" w:tentative="1">
+      <w:start w:val="1"/>
+      <w:numFmt w:val="bullet"/>
+      <w:lvlText w:val=""/>
+      <w:lvlJc w:val="left"/>
+      <w:pPr>
+        <w:ind w:left="2880" w:hanging="360"/>
+      </w:pPr>
+      <w:rPr>
+        <w:rFonts w:ascii="Symbol" w:hAnsi="Symbol" w:hint="default"/>
+      </w:rPr>
+    </w:lvl>
+    <w:lvl w:ilvl="4" w:tplc="40090003" w:tentative="1">
+      <w:start w:val="1"/>
+      <w:numFmt w:val="bullet"/>
+      <w:lvlText w:val="o"/>
+      <w:lvlJc w:val="left"/>
+      <w:pPr>
+        <w:ind w:left="3600" w:hanging="360"/>
+      </w:pPr>
+      <w:rPr>
+        <w:rFonts w:ascii="Courier New" w:hAnsi="Courier New" w:cs="Courier New" w:hint="default"/>
+      </w:rPr>
+    </w:lvl>
+    <w:lvl w:ilvl="5" w:tplc="40090005" w:tentative="1">
+      <w:start w:val="1"/>
+      <w:numFmt w:val="bullet"/>
+      <w:lvlText w:val=""/>
+      <w:lvlJc w:val="left"/>
+      <w:pPr>
+        <w:ind w:left="4320" w:hanging="360"/>
+      </w:pPr>
+      <w:rPr>
+        <w:rFonts w:ascii="Wingdings" w:hAnsi="Wingdings" w:hint="default"/>
+      </w:rPr>
+    </w:lvl>
+    <w:lvl w:ilvl="6" w:tplc="40090001" w:tentative="1">
+      <w:start w:val="1"/>
+      <w:numFmt w:val="bullet"/>
+      <w:lvlText w:val=""/>
+      <w:lvlJc w:val="left"/>
+      <w:pPr>
+        <w:ind w:left="5040" w:hanging="360"/>
+      </w:pPr>
+      <w:rPr>
+        <w:rFonts w:ascii="Symbol" w:hAnsi="Symbol" w:hint="default"/>
+      </w:rPr>
+    </w:lvl>
+    <w:lvl w:ilvl="7" w:tplc="40090003" w:tentative="1">
+      <w:start w:val="1"/>
+      <w:numFmt w:val="bullet"/>
+      <w:lvlText w:val="o"/>
+      <w:lvlJc w:val="left"/>
+      <w:pPr>
+        <w:ind w:left="5760" w:hanging="360"/>
+      </w:pPr>
+      <w:rPr>
+        <w:rFonts w:ascii="Courier New" w:hAnsi="Courier New" w:cs="Courier New" w:hint="default"/>
+      </w:rPr>
+    </w:lvl>
+    <w:lvl w:ilvl="8" w:tplc="40090005" w:tentative="1">
+      <w:start w:val="1"/>
+      <w:numFmt w:val="bullet"/>
+      <w:lvlText w:val=""/>
+      <w:lvlJc w:val="left"/>
+      <w:pPr>
+        <w:ind w:left="6480" w:hanging="360"/>
+      </w:pPr>
+      <w:rPr>
+        <w:rFonts w:ascii="Wingdings" w:hAnsi="Wingdings" w:hint="default"/>
+      </w:rPr>
+    </w:lvl>
+  </w:abstractNum>
+  <w:abstractNum w:abstractNumId="16" w15:restartNumberingAfterBreak="0">
     <w:nsid w:val="5D845615"/>
     <w:multiLevelType w:val="hybridMultilevel"/>
     <w:tmpl w:val="3C5C1A16"/>
@@ -5632,7 +6764,7 @@
       </w:rPr>
     </w:lvl>
   </w:abstractNum>
-  <w:abstractNum w:abstractNumId="14" w15:restartNumberingAfterBreak="0">
+  <w:abstractNum w:abstractNumId="17" w15:restartNumberingAfterBreak="0">
     <w:nsid w:val="62C60B34"/>
     <w:multiLevelType w:val="hybridMultilevel"/>
     <w:tmpl w:val="DEC840E0"/>
@@ -5746,7 +6878,7 @@
       </w:rPr>
     </w:lvl>
   </w:abstractNum>
-  <w:abstractNum w:abstractNumId="15" w15:restartNumberingAfterBreak="0">
+  <w:abstractNum w:abstractNumId="18" w15:restartNumberingAfterBreak="0">
     <w:nsid w:val="79237353"/>
     <w:multiLevelType w:val="hybridMultilevel"/>
     <w:tmpl w:val="E9C4A0E6"/>
@@ -5859,7 +6991,7 @@
       </w:rPr>
     </w:lvl>
   </w:abstractNum>
-  <w:abstractNum w:abstractNumId="16" w15:restartNumberingAfterBreak="0">
+  <w:abstractNum w:abstractNumId="19" w15:restartNumberingAfterBreak="0">
     <w:nsid w:val="7B0D77F7"/>
     <w:multiLevelType w:val="hybridMultilevel"/>
     <w:tmpl w:val="037AA376"/>
@@ -5972,10 +7104,10 @@
       </w:rPr>
     </w:lvl>
   </w:abstractNum>
-  <w:abstractNum w:abstractNumId="17" w15:restartNumberingAfterBreak="0">
+  <w:abstractNum w:abstractNumId="20" w15:restartNumberingAfterBreak="0">
     <w:nsid w:val="7F0655D4"/>
     <w:multiLevelType w:val="hybridMultilevel"/>
-    <w:tmpl w:val="BD4CB18E"/>
+    <w:tmpl w:val="8848B872"/>
     <w:lvl w:ilvl="0" w:tplc="40090001">
       <w:start w:val="1"/>
       <w:numFmt w:val="bullet"/>
@@ -6092,51 +7224,60 @@
     <w:abstractNumId w:val="6"/>
   </w:num>
   <w:num w:numId="3" w16cid:durableId="25378856">
-    <w:abstractNumId w:val="16"/>
+    <w:abstractNumId w:val="19"/>
   </w:num>
   <w:num w:numId="4" w16cid:durableId="822746261">
-    <w:abstractNumId w:val="7"/>
+    <w:abstractNumId w:val="8"/>
   </w:num>
   <w:num w:numId="5" w16cid:durableId="1622760777">
     <w:abstractNumId w:val="0"/>
   </w:num>
   <w:num w:numId="6" w16cid:durableId="1781802929">
-    <w:abstractNumId w:val="13"/>
+    <w:abstractNumId w:val="16"/>
   </w:num>
   <w:num w:numId="7" w16cid:durableId="1285886405">
-    <w:abstractNumId w:val="15"/>
+    <w:abstractNumId w:val="18"/>
   </w:num>
   <w:num w:numId="8" w16cid:durableId="1563323309">
     <w:abstractNumId w:val="1"/>
   </w:num>
   <w:num w:numId="9" w16cid:durableId="2111512763">
-    <w:abstractNumId w:val="14"/>
+    <w:abstractNumId w:val="17"/>
   </w:num>
   <w:num w:numId="10" w16cid:durableId="2065641096">
     <w:abstractNumId w:val="5"/>
   </w:num>
   <w:num w:numId="11" w16cid:durableId="1096948195">
-    <w:abstractNumId w:val="12"/>
+    <w:abstractNumId w:val="14"/>
   </w:num>
   <w:num w:numId="12" w16cid:durableId="663893343">
-    <w:abstractNumId w:val="8"/>
+    <w:abstractNumId w:val="9"/>
   </w:num>
   <w:num w:numId="13" w16cid:durableId="2050952083">
-    <w:abstractNumId w:val="11"/>
+    <w:abstractNumId w:val="13"/>
   </w:num>
   <w:num w:numId="14" w16cid:durableId="757482113">
     <w:abstractNumId w:val="2"/>
   </w:num>
   <w:num w:numId="15" w16cid:durableId="1587616420">
-    <w:abstractNumId w:val="9"/>
+    <w:abstractNumId w:val="11"/>
   </w:num>
   <w:num w:numId="16" w16cid:durableId="544105919">
     <w:abstractNumId w:val="4"/>
   </w:num>
   <w:num w:numId="17" w16cid:durableId="720714218">
-    <w:abstractNumId w:val="17"/>
+    <w:abstractNumId w:val="20"/>
   </w:num>
   <w:num w:numId="18" w16cid:durableId="572618991">
+    <w:abstractNumId w:val="12"/>
+  </w:num>
+  <w:num w:numId="19" w16cid:durableId="1072312024">
+    <w:abstractNumId w:val="15"/>
+  </w:num>
+  <w:num w:numId="20" w16cid:durableId="1277441028">
+    <w:abstractNumId w:val="7"/>
+  </w:num>
+  <w:num w:numId="21" w16cid:durableId="234318079">
     <w:abstractNumId w:val="10"/>
   </w:num>
 </w:numbering>
@@ -6647,6 +7788,7 @@
   <w:style w:type="paragraph" w:styleId="Title">
     <w:name w:val="Title"/>
     <w:basedOn w:val="Normal"/>
+    <w:link w:val="TitleChar"/>
     <w:uiPriority w:val="10"/>
     <w:qFormat/>
     <w:pPr>
@@ -6722,6 +7864,66 @@
       <w:i/>
       <w:iCs/>
       <w:color w:val="365F91" w:themeColor="accent1" w:themeShade="BF"/>
+    </w:rPr>
+  </w:style>
+  <w:style w:type="paragraph" w:styleId="Header">
+    <w:name w:val="header"/>
+    <w:basedOn w:val="Normal"/>
+    <w:link w:val="HeaderChar"/>
+    <w:uiPriority w:val="99"/>
+    <w:unhideWhenUsed/>
+    <w:rsid w:val="00392FC7"/>
+    <w:pPr>
+      <w:tabs>
+        <w:tab w:val="center" w:pos="4513"/>
+        <w:tab w:val="right" w:pos="9026"/>
+      </w:tabs>
+    </w:pPr>
+  </w:style>
+  <w:style w:type="character" w:customStyle="1" w:styleId="HeaderChar">
+    <w:name w:val="Header Char"/>
+    <w:basedOn w:val="DefaultParagraphFont"/>
+    <w:link w:val="Header"/>
+    <w:uiPriority w:val="99"/>
+    <w:rsid w:val="00392FC7"/>
+    <w:rPr>
+      <w:rFonts w:ascii="Times New Roman" w:eastAsia="Times New Roman" w:hAnsi="Times New Roman" w:cs="Times New Roman"/>
+    </w:rPr>
+  </w:style>
+  <w:style w:type="paragraph" w:styleId="Footer">
+    <w:name w:val="footer"/>
+    <w:basedOn w:val="Normal"/>
+    <w:link w:val="FooterChar"/>
+    <w:uiPriority w:val="99"/>
+    <w:unhideWhenUsed/>
+    <w:rsid w:val="00392FC7"/>
+    <w:pPr>
+      <w:tabs>
+        <w:tab w:val="center" w:pos="4513"/>
+        <w:tab w:val="right" w:pos="9026"/>
+      </w:tabs>
+    </w:pPr>
+  </w:style>
+  <w:style w:type="character" w:customStyle="1" w:styleId="FooterChar">
+    <w:name w:val="Footer Char"/>
+    <w:basedOn w:val="DefaultParagraphFont"/>
+    <w:link w:val="Footer"/>
+    <w:uiPriority w:val="99"/>
+    <w:rsid w:val="00392FC7"/>
+    <w:rPr>
+      <w:rFonts w:ascii="Times New Roman" w:eastAsia="Times New Roman" w:hAnsi="Times New Roman" w:cs="Times New Roman"/>
+    </w:rPr>
+  </w:style>
+  <w:style w:type="character" w:customStyle="1" w:styleId="TitleChar">
+    <w:name w:val="Title Char"/>
+    <w:basedOn w:val="DefaultParagraphFont"/>
+    <w:link w:val="Title"/>
+    <w:uiPriority w:val="10"/>
+    <w:rsid w:val="00BD06FD"/>
+    <w:rPr>
+      <w:rFonts w:ascii="Times New Roman" w:eastAsia="Times New Roman" w:hAnsi="Times New Roman" w:cs="Times New Roman"/>
+      <w:sz w:val="52"/>
+      <w:szCs w:val="52"/>
     </w:rPr>
   </w:style>
 </w:styles>
@@ -7008,4 +8210,16 @@
   <a:objectDefaults/>
   <a:extraClrSchemeLst/>
 </a:theme>
+</file>
+
+<file path=customXml/item1.xml><?xml version="1.0" encoding="utf-8"?>
+<b:Sources xmlns:b="http://schemas.openxmlformats.org/officeDocument/2006/bibliography" xmlns="http://schemas.openxmlformats.org/officeDocument/2006/bibliography" SelectedStyle="\APASixthEditionOfficeOnline.xsl" StyleName="APA" Version="6"/>
+</file>
+
+<file path=customXml/itemProps1.xml><?xml version="1.0" encoding="utf-8"?>
+<ds:datastoreItem xmlns:ds="http://schemas.openxmlformats.org/officeDocument/2006/customXml" ds:itemID="{C376E6C8-68E6-4FF3-BB56-765A9BC16F1E}">
+  <ds:schemaRefs>
+    <ds:schemaRef ds:uri="http://schemas.openxmlformats.org/officeDocument/2006/bibliography"/>
+  </ds:schemaRefs>
+</ds:datastoreItem>
 </file>